--- a/template/支出機關分攤表.docx
+++ b/template/支出機關分攤表.docx
@@ -4,7 +4,7 @@
   <w:body>
     <w:tbl>
       <w:tblPr>
-        <w:tblW w:w="15447" w:type="dxa"/>
+        <w:tblW w:w="10466" w:type="dxa"/>
         <w:jc w:val="center"/>
         <w:tblCellMar>
           <w:left w:w="28" w:type="dxa"/>
@@ -13,69 +13,146 @@
         <w:tblLook w:val="04A0" w:firstRow="1" w:lastRow="0" w:firstColumn="1" w:lastColumn="0" w:noHBand="0" w:noVBand="1"/>
       </w:tblPr>
       <w:tblGrid>
-        <w:gridCol w:w="1560"/>
-        <w:gridCol w:w="1701"/>
-        <w:gridCol w:w="1842"/>
-        <w:gridCol w:w="1418"/>
-        <w:gridCol w:w="5386"/>
-        <w:gridCol w:w="3540"/>
+        <w:gridCol w:w="2127"/>
+        <w:gridCol w:w="1503"/>
+        <w:gridCol w:w="1190"/>
+        <w:gridCol w:w="1417"/>
+        <w:gridCol w:w="4229"/>
       </w:tblGrid>
       <w:tr>
         <w:trPr>
-          <w:trHeight w:val="390"/>
+          <w:trHeight w:val="565"/>
           <w:jc w:val="center"/>
         </w:trPr>
         <w:tc>
           <w:tcPr>
-            <w:tcW w:w="15447" w:type="dxa"/>
-            <w:gridSpan w:val="6"/>
-            <w:tcBorders>
-              <w:top w:val="nil"/>
+            <w:tcW w:w="10466" w:type="dxa"/>
+            <w:gridSpan w:val="5"/>
+            <w:shd w:val="clear" w:color="auto" w:fill="auto"/>
+            <w:noWrap/>
+            <w:vAlign w:val="center"/>
+            <w:hideMark/>
+          </w:tcPr>
+          <w:p>
+            <w:pPr>
+              <w:widowControl/>
+              <w:autoSpaceDE/>
+              <w:autoSpaceDN/>
+              <w:snapToGrid w:val="0"/>
+              <w:jc w:val="center"/>
+              <w:rPr>
+                <w:rFonts w:ascii="標楷體" w:eastAsia="標楷體" w:hAnsi="標楷體" w:cs="新細明體"/>
+                <w:color w:val="000000" w:themeColor="text1"/>
+                <w:sz w:val="28"/>
+                <w:szCs w:val="28"/>
+              </w:rPr>
+            </w:pPr>
+            <w:r>
+              <w:rPr>
+                <w:rFonts w:ascii="標楷體" w:eastAsia="標楷體" w:hAnsi="標楷體" w:cs="新細明體" w:hint="eastAsia"/>
+                <w:color w:val="000000" w:themeColor="text1"/>
+                <w:sz w:val="28"/>
+                <w:szCs w:val="28"/>
+              </w:rPr>
+              <w:t>國立高雄大學</w:t>
+            </w:r>
+          </w:p>
+          <w:p>
+            <w:pPr>
+              <w:snapToGrid w:val="0"/>
+              <w:jc w:val="center"/>
+              <w:rPr>
+                <w:rFonts w:ascii="標楷體" w:eastAsia="標楷體" w:hAnsi="標楷體" w:cs="新細明體"/>
+                <w:color w:val="000000" w:themeColor="text1"/>
+                <w:sz w:val="28"/>
+                <w:szCs w:val="28"/>
+              </w:rPr>
+            </w:pPr>
+            <w:r>
+              <w:rPr>
+                <w:rFonts w:ascii="標楷體" w:eastAsia="標楷體" w:hAnsi="標楷體" w:cs="新細明體" w:hint="eastAsia"/>
+                <w:color w:val="000000" w:themeColor="text1"/>
+                <w:sz w:val="32"/>
+                <w:szCs w:val="32"/>
+              </w:rPr>
+              <w:t>支出機關分攤表</w:t>
+            </w:r>
+          </w:p>
+        </w:tc>
+      </w:tr>
+      <w:tr>
+        <w:trPr>
+          <w:trHeight w:val="327"/>
+          <w:jc w:val="center"/>
+        </w:trPr>
+        <w:tc>
+          <w:tcPr>
+            <w:tcW w:w="10466" w:type="dxa"/>
+            <w:gridSpan w:val="5"/>
+            <w:tcBorders>
               <w:left w:val="nil"/>
               <w:bottom w:val="nil"/>
               <w:right w:val="nil"/>
             </w:tcBorders>
             <w:shd w:val="clear" w:color="auto" w:fill="auto"/>
-            <w:noWrap/>
-            <w:vAlign w:val="center"/>
-            <w:hideMark/>
-          </w:tcPr>
-          <w:p>
-            <w:pPr>
-              <w:widowControl/>
-              <w:autoSpaceDE/>
-              <w:autoSpaceDN/>
-              <w:jc w:val="center"/>
-              <w:rPr>
-                <w:rFonts w:ascii="標楷體" w:eastAsia="標楷體" w:hAnsi="標楷體" w:cs="新細明體"/>
-                <w:b/>
-                <w:bCs/>
-                <w:sz w:val="28"/>
-                <w:szCs w:val="28"/>
-              </w:rPr>
-            </w:pPr>
-            <w:r>
-              <w:rPr>
-                <w:rFonts w:ascii="標楷體" w:eastAsia="標楷體" w:hAnsi="標楷體" w:cs="新細明體" w:hint="eastAsia"/>
-                <w:b/>
-                <w:bCs/>
-                <w:sz w:val="28"/>
-                <w:szCs w:val="28"/>
-              </w:rPr>
-              <w:t>國立高雄大學</w:t>
+            <w:vAlign w:val="center"/>
+            <w:hideMark/>
+          </w:tcPr>
+          <w:p>
+            <w:pPr>
+              <w:widowControl/>
+              <w:autoSpaceDE/>
+              <w:autoSpaceDN/>
+              <w:rPr>
+                <w:rFonts w:ascii="標楷體" w:eastAsia="標楷體" w:hAnsi="標楷體" w:cs="新細明體"/>
+                <w:color w:val="000000" w:themeColor="text1"/>
+                <w:szCs w:val="24"/>
+              </w:rPr>
+            </w:pPr>
+            <w:r>
+              <w:rPr>
+                <w:rFonts w:ascii="標楷體" w:eastAsia="標楷體" w:hAnsi="標楷體" w:cs="新細明體" w:hint="eastAsia"/>
+                <w:color w:val="000000" w:themeColor="text1"/>
+                <w:szCs w:val="24"/>
+              </w:rPr>
+              <w:t>專利名稱：</w:t>
+            </w:r>
+            <w:r>
+              <w:rPr>
+                <w:rFonts w:ascii="標楷體" w:eastAsia="標楷體" w:hAnsi="標楷體" w:cs="新細明體"/>
+                <w:color w:val="000000" w:themeColor="text1"/>
+                <w:szCs w:val="24"/>
+              </w:rPr>
+              <w:t>{</w:t>
+            </w:r>
+            <w:r>
+              <w:rPr>
+                <w:rFonts w:ascii="標楷體" w:eastAsia="標楷體" w:hAnsi="標楷體" w:cs="新細明體" w:hint="eastAsia"/>
+                <w:color w:val="000000" w:themeColor="text1"/>
+                <w:szCs w:val="24"/>
+              </w:rPr>
+              <w:t>專利名稱</w:t>
+            </w:r>
+            <w:r>
+              <w:rPr>
+                <w:rFonts w:ascii="標楷體" w:eastAsia="標楷體" w:hAnsi="標楷體" w:cs="新細明體"/>
+                <w:color w:val="000000" w:themeColor="text1"/>
+                <w:szCs w:val="24"/>
+              </w:rPr>
+              <w:t>}</w:t>
             </w:r>
           </w:p>
         </w:tc>
       </w:tr>
       <w:tr>
         <w:trPr>
-          <w:trHeight w:val="420"/>
+          <w:trHeight w:val="342"/>
           <w:jc w:val="center"/>
         </w:trPr>
         <w:tc>
           <w:tcPr>
-            <w:tcW w:w="11907" w:type="dxa"/>
-            <w:gridSpan w:val="5"/>
+            <w:tcW w:w="3630" w:type="dxa"/>
+            <w:gridSpan w:val="2"/>
             <w:tcBorders>
               <w:top w:val="nil"/>
               <w:left w:val="nil"/>
@@ -92,50 +169,36 @@
               <w:widowControl/>
               <w:autoSpaceDE/>
               <w:autoSpaceDN/>
-              <w:jc w:val="center"/>
-              <w:rPr>
-                <w:rFonts w:ascii="標楷體" w:eastAsia="標楷體" w:hAnsi="標楷體" w:cs="新細明體" w:hint="eastAsia"/>
-                <w:b/>
-                <w:bCs/>
-                <w:sz w:val="32"/>
-                <w:szCs w:val="32"/>
-              </w:rPr>
-            </w:pPr>
-            <w:r>
-              <w:rPr>
-                <w:rFonts w:ascii="標楷體" w:eastAsia="標楷體" w:hAnsi="標楷體" w:cs="新細明體" w:hint="eastAsia"/>
-                <w:b/>
-                <w:bCs/>
-                <w:sz w:val="32"/>
-                <w:szCs w:val="32"/>
-              </w:rPr>
-              <w:t xml:space="preserve">　　　 </w:t>
-            </w:r>
-            <w:r>
-              <w:rPr>
-                <w:rFonts w:ascii="標楷體" w:eastAsia="標楷體" w:hAnsi="標楷體" w:cs="新細明體" w:hint="eastAsia"/>
-                <w:b/>
-                <w:bCs/>
-                <w:sz w:val="32"/>
-                <w:szCs w:val="32"/>
-              </w:rPr>
-              <w:t xml:space="preserve">               </w:t>
-            </w:r>
-            <w:r>
-              <w:rPr>
-                <w:rFonts w:ascii="標楷體" w:eastAsia="標楷體" w:hAnsi="標楷體" w:cs="新細明體" w:hint="eastAsia"/>
-                <w:b/>
-                <w:bCs/>
-                <w:sz w:val="32"/>
-                <w:szCs w:val="32"/>
-              </w:rPr>
-              <w:t>支出科目分攤表</w:t>
-            </w:r>
-          </w:p>
-        </w:tc>
-        <w:tc>
-          <w:tcPr>
-            <w:tcW w:w="3540" w:type="dxa"/>
+              <w:rPr>
+                <w:rFonts w:ascii="標楷體" w:eastAsia="標楷體" w:hAnsi="標楷體" w:cs="新細明體"/>
+                <w:color w:val="000000" w:themeColor="text1"/>
+                <w:sz w:val="26"/>
+                <w:szCs w:val="26"/>
+              </w:rPr>
+            </w:pPr>
+            <w:r>
+              <w:rPr>
+                <w:rFonts w:ascii="標楷體" w:eastAsia="標楷體" w:hAnsi="標楷體" w:cs="新細明體" w:hint="eastAsia"/>
+                <w:color w:val="000000" w:themeColor="text1"/>
+                <w:sz w:val="26"/>
+                <w:szCs w:val="26"/>
+              </w:rPr>
+              <w:t>主 持 人：</w:t>
+            </w:r>
+            <w:r>
+              <w:rPr>
+                <w:rFonts w:ascii="標楷體" w:eastAsia="標楷體" w:hAnsi="標楷體" w:cs="新細明體"/>
+                <w:color w:val="000000" w:themeColor="text1"/>
+                <w:sz w:val="26"/>
+                <w:szCs w:val="26"/>
+              </w:rPr>
+              <w:t>{主持人}</w:t>
+            </w:r>
+          </w:p>
+        </w:tc>
+        <w:tc>
+          <w:tcPr>
+            <w:tcW w:w="1190" w:type="dxa"/>
             <w:tcBorders>
               <w:top w:val="nil"/>
               <w:left w:val="nil"/>
@@ -152,82 +215,87 @@
               <w:widowControl/>
               <w:autoSpaceDE/>
               <w:autoSpaceDN/>
-              <w:jc w:val="center"/>
-              <w:rPr>
-                <w:rFonts w:ascii="標楷體" w:eastAsia="標楷體" w:hAnsi="標楷體" w:cs="新細明體" w:hint="eastAsia"/>
+              <w:rPr>
+                <w:rFonts w:ascii="標楷體" w:eastAsia="標楷體" w:hAnsi="標楷體" w:cs="新細明體"/>
+                <w:color w:val="000000" w:themeColor="text1"/>
+                <w:sz w:val="26"/>
+                <w:szCs w:val="26"/>
+              </w:rPr>
+            </w:pPr>
+          </w:p>
+        </w:tc>
+        <w:tc>
+          <w:tcPr>
+            <w:tcW w:w="1417" w:type="dxa"/>
+            <w:tcBorders>
+              <w:top w:val="nil"/>
+              <w:left w:val="nil"/>
+              <w:bottom w:val="nil"/>
+              <w:right w:val="nil"/>
+            </w:tcBorders>
+            <w:shd w:val="clear" w:color="auto" w:fill="auto"/>
+            <w:noWrap/>
+            <w:vAlign w:val="center"/>
+            <w:hideMark/>
+          </w:tcPr>
+          <w:p>
+            <w:pPr>
+              <w:widowControl/>
+              <w:autoSpaceDE/>
+              <w:autoSpaceDN/>
+              <w:rPr>
+                <w:rFonts w:ascii="Times New Roman" w:eastAsia="Times New Roman" w:hAnsi="Times New Roman" w:cs="Times New Roman"/>
+                <w:color w:val="000000" w:themeColor="text1"/>
                 <w:sz w:val="20"/>
                 <w:szCs w:val="20"/>
               </w:rPr>
             </w:pPr>
-            <w:r>
-              <w:rPr>
-                <w:rFonts w:ascii="標楷體" w:eastAsia="標楷體" w:hAnsi="標楷體" w:cs="新細明體" w:hint="eastAsia"/>
-                <w:sz w:val="20"/>
-                <w:szCs w:val="20"/>
-              </w:rPr>
-              <w:t>113年12月27日</w:t>
+          </w:p>
+        </w:tc>
+        <w:tc>
+          <w:tcPr>
+            <w:tcW w:w="4229" w:type="dxa"/>
+            <w:tcBorders>
+              <w:top w:val="nil"/>
+              <w:left w:val="nil"/>
+              <w:bottom w:val="nil"/>
+              <w:right w:val="nil"/>
+            </w:tcBorders>
+            <w:shd w:val="clear" w:color="auto" w:fill="auto"/>
+            <w:noWrap/>
+            <w:vAlign w:val="center"/>
+            <w:hideMark/>
+          </w:tcPr>
+          <w:p>
+            <w:pPr>
+              <w:widowControl/>
+              <w:autoSpaceDE/>
+              <w:autoSpaceDN/>
+              <w:rPr>
+                <w:rFonts w:ascii="標楷體" w:eastAsia="標楷體" w:hAnsi="標楷體" w:cs="新細明體"/>
+                <w:color w:val="000000" w:themeColor="text1"/>
+                <w:sz w:val="22"/>
+              </w:rPr>
+            </w:pPr>
+            <w:r>
+              <w:rPr>
+                <w:rFonts w:ascii="標楷體" w:eastAsia="標楷體" w:hAnsi="標楷體" w:cs="新細明體"/>
+                <w:color w:val="000000" w:themeColor="text1"/>
+                <w:sz w:val="22"/>
+              </w:rPr>
+              <w:t>{日期}</w:t>
             </w:r>
           </w:p>
         </w:tc>
       </w:tr>
       <w:tr>
         <w:trPr>
-          <w:trHeight w:val="330"/>
+          <w:trHeight w:val="327"/>
           <w:jc w:val="center"/>
         </w:trPr>
         <w:tc>
           <w:tcPr>
-            <w:tcW w:w="5103" w:type="dxa"/>
-            <w:gridSpan w:val="3"/>
-            <w:tcBorders>
-              <w:top w:val="single" w:sz="4" w:space="0" w:color="0070C0"/>
-              <w:left w:val="single" w:sz="4" w:space="0" w:color="0070C0"/>
-              <w:bottom w:val="single" w:sz="4" w:space="0" w:color="0070C0"/>
-              <w:right w:val="single" w:sz="4" w:space="0" w:color="0070C0"/>
-            </w:tcBorders>
-            <w:shd w:val="clear" w:color="auto" w:fill="auto"/>
-            <w:noWrap/>
-            <w:vAlign w:val="center"/>
-            <w:hideMark/>
-          </w:tcPr>
-          <w:p>
-            <w:pPr>
-              <w:widowControl/>
-              <w:autoSpaceDE/>
-              <w:autoSpaceDN/>
-              <w:rPr>
-                <w:rFonts w:ascii="標楷體" w:eastAsia="標楷體" w:hAnsi="標楷體" w:cs="新細明體" w:hint="eastAsia"/>
-                <w:sz w:val="22"/>
-              </w:rPr>
-            </w:pPr>
-            <w:r>
-              <w:rPr>
-                <w:rFonts w:ascii="標楷體" w:eastAsia="標楷體" w:hAnsi="標楷體" w:cs="新細明體" w:hint="eastAsia"/>
-                <w:sz w:val="22"/>
-              </w:rPr>
-              <w:t>所屬年度月份：</w:t>
-            </w:r>
-            <w:proofErr w:type="gramStart"/>
-            <w:r>
-              <w:rPr>
-                <w:rFonts w:ascii="標楷體" w:eastAsia="標楷體" w:hAnsi="標楷體" w:cs="新細明體" w:hint="eastAsia"/>
-                <w:sz w:val="22"/>
-              </w:rPr>
-              <w:t>113</w:t>
-            </w:r>
-            <w:proofErr w:type="gramEnd"/>
-            <w:r>
-              <w:rPr>
-                <w:rFonts w:ascii="標楷體" w:eastAsia="標楷體" w:hAnsi="標楷體" w:cs="新細明體" w:hint="eastAsia"/>
-                <w:sz w:val="22"/>
-              </w:rPr>
-              <w:t xml:space="preserve">年度12月份　</w:t>
-            </w:r>
-          </w:p>
-        </w:tc>
-        <w:tc>
-          <w:tcPr>
-            <w:tcW w:w="6804" w:type="dxa"/>
+            <w:tcW w:w="3630" w:type="dxa"/>
             <w:gridSpan w:val="2"/>
             <w:tcBorders>
               <w:top w:val="single" w:sz="4" w:space="0" w:color="0070C0"/>
@@ -236,60 +304,66 @@
               <w:right w:val="nil"/>
             </w:tcBorders>
             <w:shd w:val="clear" w:color="auto" w:fill="auto"/>
-            <w:noWrap/>
-            <w:vAlign w:val="center"/>
-            <w:hideMark/>
-          </w:tcPr>
-          <w:p>
-            <w:pPr>
-              <w:widowControl/>
-              <w:autoSpaceDE/>
-              <w:autoSpaceDN/>
-              <w:rPr>
-                <w:rFonts w:ascii="標楷體" w:eastAsia="標楷體" w:hAnsi="標楷體" w:cs="新細明體" w:hint="eastAsia"/>
-                <w:sz w:val="22"/>
-              </w:rPr>
-            </w:pPr>
-            <w:r>
-              <w:rPr>
-                <w:rFonts w:ascii="標楷體" w:eastAsia="標楷體" w:hAnsi="標楷體" w:cs="新細明體" w:hint="eastAsia"/>
-                <w:sz w:val="22"/>
-              </w:rPr>
-              <w:t xml:space="preserve">總金額新臺幣：壹萬捌仟柒佰貳拾元整      </w:t>
-            </w:r>
-            <w:r>
-              <w:rPr>
-                <w:rFonts w:ascii="標楷體" w:eastAsia="標楷體" w:hAnsi="標楷體" w:cs="新細明體" w:hint="eastAsia"/>
-                <w:sz w:val="22"/>
-              </w:rPr>
-              <w:t xml:space="preserve">       </w:t>
-            </w:r>
-            <w:r>
-              <w:rPr>
-                <w:rFonts w:ascii="標楷體" w:eastAsia="標楷體" w:hAnsi="標楷體" w:cs="新細明體" w:hint="eastAsia"/>
-                <w:sz w:val="22"/>
-              </w:rPr>
-              <w:t xml:space="preserve">        </w:t>
-            </w:r>
-            <w:r>
-              <w:rPr>
-                <w:rFonts w:ascii="標楷體" w:eastAsia="標楷體" w:hAnsi="標楷體" w:cs="新細明體" w:hint="eastAsia"/>
-                <w:sz w:val="22"/>
-              </w:rPr>
-              <w:t xml:space="preserve"> </w:t>
-            </w:r>
-            <w:r>
-              <w:rPr>
-                <w:rFonts w:ascii="標楷體" w:eastAsia="標楷體" w:hAnsi="標楷體" w:cs="新細明體" w:hint="eastAsia"/>
-                <w:sz w:val="22"/>
-              </w:rPr>
-              <w:t>NTD：</w:t>
-            </w:r>
-          </w:p>
-        </w:tc>
-        <w:tc>
-          <w:tcPr>
-            <w:tcW w:w="3540" w:type="dxa"/>
+            <w:vAlign w:val="center"/>
+            <w:hideMark/>
+          </w:tcPr>
+          <w:p>
+            <w:pPr>
+              <w:widowControl/>
+              <w:autoSpaceDE/>
+              <w:autoSpaceDN/>
+              <w:rPr>
+                <w:rFonts w:ascii="標楷體" w:eastAsia="標楷體" w:hAnsi="標楷體" w:cs="新細明體"/>
+                <w:color w:val="000000" w:themeColor="text1"/>
+                <w:sz w:val="22"/>
+              </w:rPr>
+            </w:pPr>
+            <w:r>
+              <w:rPr>
+                <w:rFonts w:ascii="標楷體" w:eastAsia="標楷體" w:hAnsi="標楷體" w:cs="新細明體" w:hint="eastAsia"/>
+                <w:color w:val="000000" w:themeColor="text1"/>
+                <w:sz w:val="22"/>
+              </w:rPr>
+              <w:t>所屬年度月份：</w:t>
+            </w:r>
+            <w:r>
+              <w:rPr>
+                <w:rFonts w:ascii="標楷體" w:eastAsia="標楷體" w:hAnsi="標楷體" w:cs="新細明體"/>
+                <w:color w:val="000000" w:themeColor="text1"/>
+                <w:sz w:val="22"/>
+              </w:rPr>
+              <w:t>{所屬年度}</w:t>
+            </w:r>
+            <w:r>
+              <w:rPr>
+                <w:rFonts w:ascii="標楷體" w:eastAsia="標楷體" w:hAnsi="標楷體" w:cs="新細明體" w:hint="eastAsia"/>
+                <w:color w:val="000000" w:themeColor="text1"/>
+                <w:sz w:val="22"/>
+              </w:rPr>
+              <w:t>年度</w:t>
+            </w:r>
+            <w:r>
+              <w:rPr>
+                <w:rFonts w:ascii="標楷體" w:eastAsia="標楷體" w:hAnsi="標楷體" w:cs="新細明體"/>
+                <w:color w:val="000000" w:themeColor="text1"/>
+                <w:sz w:val="22"/>
+              </w:rPr>
+              <w:t>{所屬月份}</w:t>
+            </w:r>
+            <w:r>
+              <w:rPr>
+                <w:rFonts w:ascii="標楷體" w:eastAsia="標楷體" w:hAnsi="標楷體" w:cs="新細明體" w:hint="eastAsia"/>
+                <w:color w:val="000000" w:themeColor="text1"/>
+                <w:sz w:val="22"/>
+              </w:rPr>
+              <w:t xml:space="preserve">月份      </w:t>
+            </w:r>
+          </w:p>
+        </w:tc>
+        <w:tc>
+          <w:tcPr>
+            <w:tcW w:w="6836" w:type="dxa"/>
+            <w:gridSpan w:val="3"/>
             <w:tcBorders>
               <w:top w:val="single" w:sz="4" w:space="0" w:color="0070C0"/>
               <w:left w:val="nil"/>
@@ -306,38 +380,173 @@
               <w:widowControl/>
               <w:autoSpaceDE/>
               <w:autoSpaceDN/>
-              <w:jc w:val="center"/>
-              <w:rPr>
-                <w:rFonts w:ascii="標楷體" w:eastAsia="標楷體" w:hAnsi="標楷體" w:cs="新細明體" w:hint="eastAsia"/>
-                <w:szCs w:val="24"/>
-              </w:rPr>
-            </w:pPr>
-            <w:r>
-              <w:rPr>
-                <w:rFonts w:ascii="標楷體" w:eastAsia="標楷體" w:hAnsi="標楷體" w:cs="新細明體" w:hint="eastAsia"/>
-                <w:szCs w:val="24"/>
-              </w:rPr>
-              <w:t>18,720</w:t>
+              <w:rPr>
+                <w:rFonts w:ascii="標楷體" w:eastAsia="標楷體" w:hAnsi="標楷體" w:cs="新細明體"/>
+                <w:color w:val="000000" w:themeColor="text1"/>
+                <w:sz w:val="22"/>
+              </w:rPr>
+            </w:pPr>
+            <w:r>
+              <w:rPr>
+                <w:rFonts w:ascii="標楷體" w:eastAsia="標楷體" w:hAnsi="標楷體" w:cs="新細明體" w:hint="eastAsia"/>
+                <w:color w:val="000000" w:themeColor="text1"/>
+                <w:sz w:val="22"/>
+              </w:rPr>
+              <w:t>總金額新臺幣：</w:t>
+            </w:r>
+            <w:r>
+              <w:rPr>
+                <w:rFonts w:ascii="標楷體" w:eastAsia="標楷體" w:hAnsi="標楷體" w:cs="新細明體"/>
+                <w:color w:val="000000" w:themeColor="text1"/>
+                <w:sz w:val="22"/>
+              </w:rPr>
+              <w:t>{國字費用總額}</w:t>
+            </w:r>
+            <w:r>
+              <w:rPr>
+                <w:rFonts w:ascii="標楷體" w:eastAsia="標楷體" w:hAnsi="標楷體" w:cs="新細明體" w:hint="eastAsia"/>
+                <w:color w:val="000000" w:themeColor="text1"/>
+                <w:sz w:val="22"/>
+              </w:rPr>
+              <w:t xml:space="preserve"> NT:</w:t>
+            </w:r>
+            <w:r>
+              <w:rPr>
+                <w:color w:val="000000" w:themeColor="text1"/>
+              </w:rPr>
+              <w:t xml:space="preserve"> </w:t>
+            </w:r>
+            <w:r>
+              <w:rPr>
+                <w:rFonts w:ascii="標楷體" w:eastAsia="標楷體" w:hAnsi="標楷體" w:cs="新細明體"/>
+                <w:color w:val="000000" w:themeColor="text1"/>
+                <w:sz w:val="22"/>
+              </w:rPr>
+              <w:t>{費用總額}</w:t>
             </w:r>
           </w:p>
         </w:tc>
       </w:tr>
       <w:tr>
         <w:trPr>
-          <w:trHeight w:val="330"/>
+          <w:trHeight w:val="327"/>
           <w:jc w:val="center"/>
         </w:trPr>
         <w:tc>
           <w:tcPr>
-            <w:tcW w:w="5103" w:type="dxa"/>
-            <w:gridSpan w:val="3"/>
-            <w:tcBorders>
-              <w:top w:val="single" w:sz="4" w:space="0" w:color="0070C0"/>
+            <w:tcW w:w="2127" w:type="dxa"/>
+            <w:tcBorders>
+              <w:top w:val="nil"/>
               <w:left w:val="single" w:sz="4" w:space="0" w:color="0070C0"/>
               <w:bottom w:val="single" w:sz="4" w:space="0" w:color="0070C0"/>
               <w:right w:val="single" w:sz="4" w:space="0" w:color="0070C0"/>
             </w:tcBorders>
             <w:shd w:val="clear" w:color="auto" w:fill="auto"/>
+            <w:vAlign w:val="center"/>
+            <w:hideMark/>
+          </w:tcPr>
+          <w:p>
+            <w:pPr>
+              <w:widowControl/>
+              <w:autoSpaceDE/>
+              <w:autoSpaceDN/>
+              <w:jc w:val="center"/>
+              <w:rPr>
+                <w:rFonts w:ascii="標楷體" w:eastAsia="標楷體" w:hAnsi="標楷體" w:cs="新細明體"/>
+                <w:color w:val="000000" w:themeColor="text1"/>
+                <w:sz w:val="22"/>
+              </w:rPr>
+            </w:pPr>
+            <w:r>
+              <w:rPr>
+                <w:rFonts w:ascii="標楷體" w:eastAsia="標楷體" w:hAnsi="標楷體" w:cs="新細明體" w:hint="eastAsia"/>
+                <w:color w:val="000000" w:themeColor="text1"/>
+                <w:sz w:val="22"/>
+              </w:rPr>
+              <w:t>分攤機關名稱</w:t>
+            </w:r>
+          </w:p>
+        </w:tc>
+        <w:tc>
+          <w:tcPr>
+            <w:tcW w:w="1503" w:type="dxa"/>
+            <w:tcBorders>
+              <w:top w:val="nil"/>
+              <w:left w:val="nil"/>
+              <w:bottom w:val="single" w:sz="4" w:space="0" w:color="0070C0"/>
+              <w:right w:val="single" w:sz="4" w:space="0" w:color="0070C0"/>
+            </w:tcBorders>
+            <w:shd w:val="clear" w:color="auto" w:fill="auto"/>
+            <w:vAlign w:val="center"/>
+            <w:hideMark/>
+          </w:tcPr>
+          <w:p>
+            <w:pPr>
+              <w:widowControl/>
+              <w:autoSpaceDE/>
+              <w:autoSpaceDN/>
+              <w:jc w:val="center"/>
+              <w:rPr>
+                <w:rFonts w:ascii="標楷體" w:eastAsia="標楷體" w:hAnsi="標楷體" w:cs="新細明體"/>
+                <w:color w:val="000000" w:themeColor="text1"/>
+                <w:sz w:val="22"/>
+              </w:rPr>
+            </w:pPr>
+            <w:r>
+              <w:rPr>
+                <w:rFonts w:ascii="標楷體" w:eastAsia="標楷體" w:hAnsi="標楷體" w:cs="新細明體" w:hint="eastAsia"/>
+                <w:color w:val="000000" w:themeColor="text1"/>
+                <w:sz w:val="22"/>
+              </w:rPr>
+              <w:t>分攤基準</w:t>
+            </w:r>
+          </w:p>
+        </w:tc>
+        <w:tc>
+          <w:tcPr>
+            <w:tcW w:w="1190" w:type="dxa"/>
+            <w:tcBorders>
+              <w:top w:val="nil"/>
+              <w:left w:val="nil"/>
+              <w:bottom w:val="single" w:sz="4" w:space="0" w:color="0070C0"/>
+              <w:right w:val="single" w:sz="4" w:space="0" w:color="0070C0"/>
+            </w:tcBorders>
+            <w:shd w:val="clear" w:color="auto" w:fill="auto"/>
+            <w:vAlign w:val="center"/>
+            <w:hideMark/>
+          </w:tcPr>
+          <w:p>
+            <w:pPr>
+              <w:widowControl/>
+              <w:autoSpaceDE/>
+              <w:autoSpaceDN/>
+              <w:jc w:val="center"/>
+              <w:rPr>
+                <w:rFonts w:ascii="標楷體" w:eastAsia="標楷體" w:hAnsi="標楷體" w:cs="新細明體"/>
+                <w:color w:val="000000" w:themeColor="text1"/>
+                <w:sz w:val="22"/>
+              </w:rPr>
+            </w:pPr>
+            <w:r>
+              <w:rPr>
+                <w:rFonts w:ascii="標楷體" w:eastAsia="標楷體" w:hAnsi="標楷體" w:cs="新細明體" w:hint="eastAsia"/>
+                <w:color w:val="000000" w:themeColor="text1"/>
+                <w:sz w:val="22"/>
+              </w:rPr>
+              <w:t>分攤金額</w:t>
+            </w:r>
+          </w:p>
+        </w:tc>
+        <w:tc>
+          <w:tcPr>
+            <w:tcW w:w="1417" w:type="dxa"/>
+            <w:tcBorders>
+              <w:top w:val="nil"/>
+              <w:left w:val="nil"/>
+              <w:bottom w:val="single" w:sz="4" w:space="0" w:color="0070C0"/>
+              <w:right w:val="single" w:sz="4" w:space="0" w:color="0070C0"/>
+            </w:tcBorders>
+            <w:shd w:val="clear" w:color="auto" w:fill="auto"/>
             <w:noWrap/>
             <w:vAlign w:val="center"/>
             <w:hideMark/>
@@ -349,23 +558,65 @@
               <w:autoSpaceDN/>
               <w:jc w:val="center"/>
               <w:rPr>
-                <w:rFonts w:ascii="標楷體" w:eastAsia="標楷體" w:hAnsi="標楷體" w:cs="新細明體" w:hint="eastAsia"/>
-                <w:sz w:val="22"/>
-              </w:rPr>
-            </w:pPr>
-            <w:r>
-              <w:rPr>
-                <w:rFonts w:ascii="標楷體" w:eastAsia="標楷體" w:hAnsi="標楷體" w:cs="新細明體" w:hint="eastAsia"/>
-                <w:sz w:val="22"/>
-              </w:rPr>
-              <w:t>科     　　 目</w:t>
-            </w:r>
-          </w:p>
-        </w:tc>
-        <w:tc>
-          <w:tcPr>
-            <w:tcW w:w="1418" w:type="dxa"/>
-            <w:vMerge w:val="restart"/>
+                <w:rFonts w:ascii="標楷體" w:eastAsia="標楷體" w:hAnsi="標楷體" w:cs="新細明體"/>
+                <w:color w:val="000000" w:themeColor="text1"/>
+                <w:sz w:val="22"/>
+              </w:rPr>
+            </w:pPr>
+            <w:r>
+              <w:rPr>
+                <w:rFonts w:ascii="標楷體" w:eastAsia="標楷體" w:hAnsi="標楷體" w:cs="新細明體" w:hint="eastAsia"/>
+                <w:color w:val="000000" w:themeColor="text1"/>
+                <w:sz w:val="22"/>
+              </w:rPr>
+              <w:t>附註</w:t>
+            </w:r>
+          </w:p>
+        </w:tc>
+        <w:tc>
+          <w:tcPr>
+            <w:tcW w:w="4229" w:type="dxa"/>
+            <w:tcBorders>
+              <w:top w:val="nil"/>
+              <w:left w:val="nil"/>
+              <w:bottom w:val="nil"/>
+              <w:right w:val="single" w:sz="4" w:space="0" w:color="0070C0"/>
+            </w:tcBorders>
+            <w:shd w:val="clear" w:color="auto" w:fill="auto"/>
+            <w:vAlign w:val="center"/>
+            <w:hideMark/>
+          </w:tcPr>
+          <w:p>
+            <w:pPr>
+              <w:widowControl/>
+              <w:autoSpaceDE/>
+              <w:autoSpaceDN/>
+              <w:jc w:val="center"/>
+              <w:rPr>
+                <w:rFonts w:ascii="標楷體" w:eastAsia="標楷體" w:hAnsi="標楷體" w:cs="新細明體"/>
+                <w:color w:val="000000" w:themeColor="text1"/>
+                <w:sz w:val="22"/>
+              </w:rPr>
+            </w:pPr>
+            <w:r>
+              <w:rPr>
+                <w:rFonts w:ascii="標楷體" w:eastAsia="標楷體" w:hAnsi="標楷體" w:cs="新細明體" w:hint="eastAsia"/>
+                <w:color w:val="000000" w:themeColor="text1"/>
+                <w:sz w:val="22"/>
+              </w:rPr>
+              <w:t>說明</w:t>
+            </w:r>
+          </w:p>
+        </w:tc>
+      </w:tr>
+      <w:tr>
+        <w:trPr>
+          <w:trHeight w:val="1471"/>
+          <w:jc w:val="center"/>
+        </w:trPr>
+        <w:tc>
+          <w:tcPr>
+            <w:tcW w:w="2127" w:type="dxa"/>
             <w:tcBorders>
               <w:top w:val="nil"/>
               <w:left w:val="single" w:sz="4" w:space="0" w:color="0070C0"/>
@@ -373,7 +624,6 @@
               <w:right w:val="single" w:sz="4" w:space="0" w:color="0070C0"/>
             </w:tcBorders>
             <w:shd w:val="clear" w:color="auto" w:fill="auto"/>
-            <w:noWrap/>
             <w:vAlign w:val="center"/>
             <w:hideMark/>
           </w:tcPr>
@@ -384,23 +634,24 @@
               <w:autoSpaceDN/>
               <w:jc w:val="center"/>
               <w:rPr>
-                <w:rFonts w:ascii="標楷體" w:eastAsia="標楷體" w:hAnsi="標楷體" w:cs="新細明體" w:hint="eastAsia"/>
-                <w:sz w:val="22"/>
-              </w:rPr>
-            </w:pPr>
-            <w:r>
-              <w:rPr>
-                <w:rFonts w:ascii="標楷體" w:eastAsia="標楷體" w:hAnsi="標楷體" w:cs="新細明體" w:hint="eastAsia"/>
-                <w:sz w:val="22"/>
-              </w:rPr>
-              <w:t>金額</w:t>
-            </w:r>
-          </w:p>
-        </w:tc>
-        <w:tc>
-          <w:tcPr>
-            <w:tcW w:w="5386" w:type="dxa"/>
-            <w:vMerge w:val="restart"/>
+                <w:rFonts w:ascii="標楷體" w:eastAsia="標楷體" w:hAnsi="標楷體" w:cs="新細明體"/>
+                <w:color w:val="000000" w:themeColor="text1"/>
+                <w:sz w:val="22"/>
+              </w:rPr>
+            </w:pPr>
+            <w:r>
+              <w:rPr>
+                <w:rFonts w:ascii="標楷體" w:eastAsia="標楷體" w:hAnsi="標楷體" w:cs="新細明體"/>
+                <w:color w:val="000000" w:themeColor="text1"/>
+                <w:sz w:val="22"/>
+              </w:rPr>
+              <w:t>{校外分攤機關名稱}</w:t>
+            </w:r>
+          </w:p>
+        </w:tc>
+        <w:tc>
+          <w:tcPr>
+            <w:tcW w:w="1503" w:type="dxa"/>
             <w:tcBorders>
               <w:top w:val="nil"/>
               <w:left w:val="single" w:sz="4" w:space="0" w:color="0070C0"/>
@@ -408,7 +659,6 @@
               <w:right w:val="single" w:sz="4" w:space="0" w:color="0070C0"/>
             </w:tcBorders>
             <w:shd w:val="clear" w:color="auto" w:fill="auto"/>
-            <w:noWrap/>
             <w:vAlign w:val="center"/>
             <w:hideMark/>
           </w:tcPr>
@@ -419,23 +669,24 @@
               <w:autoSpaceDN/>
               <w:jc w:val="center"/>
               <w:rPr>
-                <w:rFonts w:ascii="標楷體" w:eastAsia="標楷體" w:hAnsi="標楷體" w:cs="新細明體" w:hint="eastAsia"/>
-                <w:sz w:val="22"/>
-              </w:rPr>
-            </w:pPr>
-            <w:r>
-              <w:rPr>
-                <w:rFonts w:ascii="標楷體" w:eastAsia="標楷體" w:hAnsi="標楷體" w:cs="新細明體" w:hint="eastAsia"/>
-                <w:sz w:val="22"/>
-              </w:rPr>
-              <w:t>說    明</w:t>
-            </w:r>
-          </w:p>
-        </w:tc>
-        <w:tc>
-          <w:tcPr>
-            <w:tcW w:w="3540" w:type="dxa"/>
-            <w:vMerge w:val="restart"/>
+                <w:rFonts w:ascii="標楷體" w:eastAsia="標楷體" w:hAnsi="標楷體" w:cs="新細明體"/>
+                <w:color w:val="000000" w:themeColor="text1"/>
+                <w:sz w:val="22"/>
+              </w:rPr>
+            </w:pPr>
+            <w:r>
+              <w:rPr>
+                <w:rFonts w:ascii="標楷體" w:eastAsia="標楷體" w:hAnsi="標楷體" w:cs="新細明體"/>
+                <w:color w:val="000000" w:themeColor="text1"/>
+                <w:sz w:val="22"/>
+              </w:rPr>
+              <w:t>{校外分攤百分比}</w:t>
+            </w:r>
+          </w:p>
+        </w:tc>
+        <w:tc>
+          <w:tcPr>
+            <w:tcW w:w="1190" w:type="dxa"/>
             <w:tcBorders>
               <w:top w:val="nil"/>
               <w:left w:val="single" w:sz="4" w:space="0" w:color="0070C0"/>
@@ -454,326 +705,24 @@
               <w:autoSpaceDN/>
               <w:jc w:val="center"/>
               <w:rPr>
-                <w:rFonts w:ascii="標楷體" w:eastAsia="標楷體" w:hAnsi="標楷體" w:cs="新細明體" w:hint="eastAsia"/>
-                <w:szCs w:val="24"/>
-              </w:rPr>
-            </w:pPr>
-            <w:r>
-              <w:rPr>
-                <w:rFonts w:ascii="標楷體" w:eastAsia="標楷體" w:hAnsi="標楷體" w:cs="新細明體" w:hint="eastAsia"/>
-                <w:szCs w:val="24"/>
-              </w:rPr>
-              <w:t xml:space="preserve">附   </w:t>
-            </w:r>
-            <w:proofErr w:type="gramStart"/>
-            <w:r>
-              <w:rPr>
-                <w:rFonts w:ascii="標楷體" w:eastAsia="標楷體" w:hAnsi="標楷體" w:cs="新細明體" w:hint="eastAsia"/>
-                <w:szCs w:val="24"/>
-              </w:rPr>
-              <w:t>註</w:t>
-            </w:r>
-            <w:proofErr w:type="gramEnd"/>
-          </w:p>
-        </w:tc>
-      </w:tr>
-      <w:tr>
-        <w:trPr>
-          <w:trHeight w:val="330"/>
-          <w:jc w:val="center"/>
-        </w:trPr>
-        <w:tc>
-          <w:tcPr>
-            <w:tcW w:w="1560" w:type="dxa"/>
-            <w:tcBorders>
-              <w:top w:val="nil"/>
-              <w:left w:val="single" w:sz="4" w:space="0" w:color="0070C0"/>
-              <w:bottom w:val="single" w:sz="4" w:space="0" w:color="0070C0"/>
-              <w:right w:val="single" w:sz="4" w:space="0" w:color="0070C0"/>
-            </w:tcBorders>
-            <w:shd w:val="clear" w:color="auto" w:fill="auto"/>
-            <w:noWrap/>
-            <w:vAlign w:val="center"/>
-            <w:hideMark/>
-          </w:tcPr>
-          <w:p>
-            <w:pPr>
-              <w:widowControl/>
-              <w:autoSpaceDE/>
-              <w:autoSpaceDN/>
-              <w:jc w:val="center"/>
-              <w:rPr>
-                <w:rFonts w:ascii="標楷體" w:eastAsia="標楷體" w:hAnsi="標楷體" w:cs="新細明體" w:hint="eastAsia"/>
-                <w:sz w:val="22"/>
-              </w:rPr>
-            </w:pPr>
-            <w:r>
-              <w:rPr>
-                <w:rFonts w:ascii="標楷體" w:eastAsia="標楷體" w:hAnsi="標楷體" w:cs="新細明體" w:hint="eastAsia"/>
-                <w:sz w:val="22"/>
-              </w:rPr>
-              <w:t>編號</w:t>
-            </w:r>
-          </w:p>
-        </w:tc>
-        <w:tc>
-          <w:tcPr>
-            <w:tcW w:w="1701" w:type="dxa"/>
-            <w:tcBorders>
-              <w:top w:val="nil"/>
-              <w:left w:val="nil"/>
-              <w:bottom w:val="single" w:sz="4" w:space="0" w:color="0070C0"/>
-              <w:right w:val="single" w:sz="4" w:space="0" w:color="0070C0"/>
-            </w:tcBorders>
-            <w:shd w:val="clear" w:color="auto" w:fill="auto"/>
-            <w:noWrap/>
-            <w:vAlign w:val="center"/>
-            <w:hideMark/>
-          </w:tcPr>
-          <w:p>
-            <w:pPr>
-              <w:widowControl/>
-              <w:autoSpaceDE/>
-              <w:autoSpaceDN/>
-              <w:jc w:val="center"/>
-              <w:rPr>
-                <w:rFonts w:ascii="標楷體" w:eastAsia="標楷體" w:hAnsi="標楷體" w:cs="新細明體" w:hint="eastAsia"/>
-                <w:sz w:val="22"/>
-              </w:rPr>
-            </w:pPr>
-            <w:r>
-              <w:rPr>
-                <w:rFonts w:ascii="標楷體" w:eastAsia="標楷體" w:hAnsi="標楷體" w:cs="新細明體" w:hint="eastAsia"/>
-                <w:sz w:val="22"/>
-              </w:rPr>
-              <w:t>計畫名稱</w:t>
-            </w:r>
-          </w:p>
-        </w:tc>
-        <w:tc>
-          <w:tcPr>
-            <w:tcW w:w="1842" w:type="dxa"/>
-            <w:tcBorders>
-              <w:top w:val="nil"/>
-              <w:left w:val="nil"/>
-              <w:bottom w:val="single" w:sz="4" w:space="0" w:color="0070C0"/>
-              <w:right w:val="single" w:sz="4" w:space="0" w:color="0070C0"/>
-            </w:tcBorders>
-            <w:shd w:val="clear" w:color="auto" w:fill="auto"/>
-            <w:noWrap/>
-            <w:vAlign w:val="center"/>
-            <w:hideMark/>
-          </w:tcPr>
-          <w:p>
-            <w:pPr>
-              <w:widowControl/>
-              <w:autoSpaceDE/>
-              <w:autoSpaceDN/>
-              <w:jc w:val="center"/>
-              <w:rPr>
-                <w:rFonts w:ascii="標楷體" w:eastAsia="標楷體" w:hAnsi="標楷體" w:cs="新細明體" w:hint="eastAsia"/>
-                <w:sz w:val="20"/>
-                <w:szCs w:val="20"/>
-              </w:rPr>
-            </w:pPr>
-            <w:r>
-              <w:rPr>
-                <w:rFonts w:ascii="標楷體" w:eastAsia="標楷體" w:hAnsi="標楷體" w:cs="新細明體" w:hint="eastAsia"/>
-                <w:sz w:val="20"/>
-                <w:szCs w:val="20"/>
-              </w:rPr>
-              <w:t>用途別科目名稱</w:t>
-            </w:r>
-          </w:p>
-        </w:tc>
-        <w:tc>
-          <w:tcPr>
-            <w:tcW w:w="1418" w:type="dxa"/>
-            <w:vMerge/>
-            <w:tcBorders>
-              <w:top w:val="nil"/>
-              <w:left w:val="single" w:sz="4" w:space="0" w:color="0070C0"/>
-              <w:bottom w:val="single" w:sz="4" w:space="0" w:color="0070C0"/>
-              <w:right w:val="single" w:sz="4" w:space="0" w:color="0070C0"/>
-            </w:tcBorders>
-            <w:vAlign w:val="center"/>
-            <w:hideMark/>
-          </w:tcPr>
-          <w:p>
-            <w:pPr>
-              <w:widowControl/>
-              <w:autoSpaceDE/>
-              <w:autoSpaceDN/>
-              <w:rPr>
-                <w:rFonts w:ascii="標楷體" w:eastAsia="標楷體" w:hAnsi="標楷體" w:cs="新細明體"/>
-                <w:sz w:val="22"/>
-              </w:rPr>
-            </w:pPr>
-          </w:p>
-        </w:tc>
-        <w:tc>
-          <w:tcPr>
-            <w:tcW w:w="5386" w:type="dxa"/>
-            <w:vMerge/>
-            <w:tcBorders>
-              <w:top w:val="nil"/>
-              <w:left w:val="single" w:sz="4" w:space="0" w:color="0070C0"/>
-              <w:bottom w:val="single" w:sz="4" w:space="0" w:color="0070C0"/>
-              <w:right w:val="single" w:sz="4" w:space="0" w:color="0070C0"/>
-            </w:tcBorders>
-            <w:vAlign w:val="center"/>
-            <w:hideMark/>
-          </w:tcPr>
-          <w:p>
-            <w:pPr>
-              <w:widowControl/>
-              <w:autoSpaceDE/>
-              <w:autoSpaceDN/>
-              <w:rPr>
-                <w:rFonts w:ascii="標楷體" w:eastAsia="標楷體" w:hAnsi="標楷體" w:cs="新細明體"/>
-                <w:sz w:val="22"/>
-              </w:rPr>
-            </w:pPr>
-          </w:p>
-        </w:tc>
-        <w:tc>
-          <w:tcPr>
-            <w:tcW w:w="3540" w:type="dxa"/>
-            <w:vMerge/>
-            <w:tcBorders>
-              <w:top w:val="nil"/>
-              <w:left w:val="single" w:sz="4" w:space="0" w:color="0070C0"/>
-              <w:bottom w:val="single" w:sz="4" w:space="0" w:color="0070C0"/>
-              <w:right w:val="single" w:sz="4" w:space="0" w:color="0070C0"/>
-            </w:tcBorders>
-            <w:vAlign w:val="center"/>
-            <w:hideMark/>
-          </w:tcPr>
-          <w:p>
-            <w:pPr>
-              <w:widowControl/>
-              <w:autoSpaceDE/>
-              <w:autoSpaceDN/>
-              <w:jc w:val="center"/>
-              <w:rPr>
-                <w:rFonts w:ascii="標楷體" w:eastAsia="標楷體" w:hAnsi="標楷體" w:cs="新細明體"/>
-                <w:szCs w:val="24"/>
-              </w:rPr>
-            </w:pPr>
-          </w:p>
-        </w:tc>
-      </w:tr>
-      <w:tr>
-        <w:trPr>
-          <w:trHeight w:val="630"/>
-          <w:jc w:val="center"/>
-        </w:trPr>
-        <w:tc>
-          <w:tcPr>
-            <w:tcW w:w="1560" w:type="dxa"/>
-            <w:vMerge w:val="restart"/>
-            <w:tcBorders>
-              <w:top w:val="nil"/>
-              <w:left w:val="single" w:sz="4" w:space="0" w:color="0070C0"/>
-              <w:bottom w:val="single" w:sz="4" w:space="0" w:color="0070C0"/>
-              <w:right w:val="single" w:sz="4" w:space="0" w:color="0070C0"/>
-            </w:tcBorders>
-            <w:shd w:val="clear" w:color="auto" w:fill="auto"/>
-            <w:vAlign w:val="center"/>
-            <w:hideMark/>
-          </w:tcPr>
-          <w:p>
-            <w:pPr>
-              <w:widowControl/>
-              <w:autoSpaceDE/>
-              <w:autoSpaceDN/>
-              <w:jc w:val="center"/>
-              <w:rPr>
-                <w:rFonts w:ascii="Times New Roman" w:eastAsia="新細明體" w:hAnsi="Times New Roman" w:cs="Times New Roman" w:hint="eastAsia"/>
-                <w:sz w:val="22"/>
-              </w:rPr>
-            </w:pPr>
-            <w:r>
-              <w:rPr>
-                <w:rFonts w:ascii="Times New Roman" w:eastAsia="新細明體" w:hAnsi="Times New Roman" w:cs="Times New Roman"/>
-                <w:sz w:val="22"/>
-              </w:rPr>
-              <w:t>113A140101</w:t>
-            </w:r>
-          </w:p>
-        </w:tc>
-        <w:tc>
-          <w:tcPr>
-            <w:tcW w:w="1701" w:type="dxa"/>
-            <w:vMerge w:val="restart"/>
-            <w:tcBorders>
-              <w:top w:val="nil"/>
-              <w:left w:val="single" w:sz="4" w:space="0" w:color="0070C0"/>
-              <w:bottom w:val="single" w:sz="4" w:space="0" w:color="0070C0"/>
-              <w:right w:val="single" w:sz="4" w:space="0" w:color="0070C0"/>
-            </w:tcBorders>
-            <w:shd w:val="clear" w:color="auto" w:fill="auto"/>
-            <w:vAlign w:val="center"/>
-            <w:hideMark/>
-          </w:tcPr>
-          <w:p>
-            <w:pPr>
-              <w:widowControl/>
-              <w:autoSpaceDE/>
-              <w:autoSpaceDN/>
-              <w:jc w:val="center"/>
-              <w:rPr>
-                <w:rFonts w:ascii="標楷體" w:eastAsia="標楷體" w:hAnsi="標楷體" w:cs="新細明體"/>
-                <w:sz w:val="22"/>
-              </w:rPr>
-            </w:pPr>
-            <w:r>
-              <w:rPr>
-                <w:rFonts w:ascii="標楷體" w:eastAsia="標楷體" w:hAnsi="標楷體" w:cs="新細明體" w:hint="eastAsia"/>
-                <w:sz w:val="22"/>
-              </w:rPr>
-              <w:t>113年研發處校務發展統籌款</w:t>
-            </w:r>
-          </w:p>
-        </w:tc>
-        <w:tc>
-          <w:tcPr>
-            <w:tcW w:w="1842" w:type="dxa"/>
-            <w:vMerge w:val="restart"/>
-            <w:tcBorders>
-              <w:top w:val="nil"/>
-              <w:left w:val="single" w:sz="4" w:space="0" w:color="0070C0"/>
-              <w:bottom w:val="single" w:sz="4" w:space="0" w:color="0070C0"/>
-              <w:right w:val="single" w:sz="4" w:space="0" w:color="0070C0"/>
-            </w:tcBorders>
-            <w:shd w:val="clear" w:color="auto" w:fill="auto"/>
-            <w:vAlign w:val="center"/>
-            <w:hideMark/>
-          </w:tcPr>
-          <w:p>
-            <w:pPr>
-              <w:widowControl/>
-              <w:autoSpaceDE/>
-              <w:autoSpaceDN/>
-              <w:jc w:val="center"/>
-              <w:rPr>
-                <w:rFonts w:ascii="標楷體" w:eastAsia="標楷體" w:hAnsi="標楷體" w:cs="新細明體" w:hint="eastAsia"/>
-                <w:sz w:val="22"/>
-              </w:rPr>
-            </w:pPr>
-            <w:r>
-              <w:rPr>
-                <w:rFonts w:ascii="標楷體" w:eastAsia="標楷體" w:hAnsi="標楷體" w:cs="新細明體" w:hint="eastAsia"/>
-                <w:sz w:val="22"/>
-              </w:rPr>
-              <w:t>專利、技轉、推廣費用</w:t>
-            </w:r>
-          </w:p>
-        </w:tc>
-        <w:tc>
-          <w:tcPr>
-            <w:tcW w:w="1418" w:type="dxa"/>
-            <w:vMerge w:val="restart"/>
+                <w:rFonts w:ascii="標楷體" w:eastAsia="標楷體" w:hAnsi="標楷體" w:cs="新細明體"/>
+                <w:color w:val="000000" w:themeColor="text1"/>
+                <w:sz w:val="22"/>
+              </w:rPr>
+            </w:pPr>
+            <w:r>
+              <w:rPr>
+                <w:rFonts w:ascii="標楷體" w:eastAsia="標楷體" w:hAnsi="標楷體" w:cs="新細明體"/>
+                <w:color w:val="000000" w:themeColor="text1"/>
+                <w:sz w:val="22"/>
+              </w:rPr>
+              <w:t>{校外分攤金額}</w:t>
+            </w:r>
+          </w:p>
+        </w:tc>
+        <w:tc>
+          <w:tcPr>
+            <w:tcW w:w="1417" w:type="dxa"/>
             <w:tcBorders>
               <w:top w:val="nil"/>
               <w:left w:val="single" w:sz="4" w:space="0" w:color="0070C0"/>
@@ -781,33 +730,27 @@
               <w:right w:val="nil"/>
             </w:tcBorders>
             <w:shd w:val="clear" w:color="auto" w:fill="auto"/>
-            <w:noWrap/>
-            <w:vAlign w:val="center"/>
-            <w:hideMark/>
-          </w:tcPr>
-          <w:p>
-            <w:pPr>
-              <w:widowControl/>
-              <w:autoSpaceDE/>
-              <w:autoSpaceDN/>
-              <w:jc w:val="right"/>
-              <w:rPr>
-                <w:rFonts w:ascii="標楷體" w:eastAsia="標楷體" w:hAnsi="標楷體" w:cs="新細明體" w:hint="eastAsia"/>
-                <w:sz w:val="22"/>
-              </w:rPr>
-            </w:pPr>
-            <w:r>
-              <w:rPr>
-                <w:rFonts w:ascii="標楷體" w:eastAsia="標楷體" w:hAnsi="標楷體" w:cs="新細明體" w:hint="eastAsia"/>
-                <w:sz w:val="22"/>
-              </w:rPr>
-              <w:t xml:space="preserve">0 </w:t>
-            </w:r>
-          </w:p>
-        </w:tc>
-        <w:tc>
-          <w:tcPr>
-            <w:tcW w:w="5386" w:type="dxa"/>
+            <w:vAlign w:val="center"/>
+            <w:hideMark/>
+          </w:tcPr>
+          <w:p>
+            <w:pPr>
+              <w:widowControl/>
+              <w:autoSpaceDE/>
+              <w:autoSpaceDN/>
+              <w:jc w:val="center"/>
+              <w:rPr>
+                <w:rFonts w:ascii="標楷體" w:eastAsia="標楷體" w:hAnsi="標楷體" w:cs="新細明體"/>
+                <w:color w:val="000000" w:themeColor="text1"/>
+                <w:sz w:val="22"/>
+              </w:rPr>
+            </w:pPr>
+          </w:p>
+        </w:tc>
+        <w:tc>
+          <w:tcPr>
+            <w:tcW w:w="4229" w:type="dxa"/>
+            <w:vMerge w:val="restart"/>
             <w:tcBorders>
               <w:top w:val="single" w:sz="4" w:space="0" w:color="0070C0"/>
               <w:left w:val="single" w:sz="4" w:space="0" w:color="0070C0"/>
@@ -820,27 +763,76 @@
           </w:tcPr>
           <w:p>
             <w:pPr>
-              <w:widowControl/>
-              <w:autoSpaceDE/>
-              <w:autoSpaceDN/>
-              <w:rPr>
-                <w:rFonts w:ascii="標楷體" w:eastAsia="標楷體" w:hAnsi="標楷體" w:cs="新細明體" w:hint="eastAsia"/>
-                <w:sz w:val="22"/>
-              </w:rPr>
-            </w:pPr>
-            <w:r>
-              <w:rPr>
-                <w:rFonts w:ascii="標楷體" w:eastAsia="標楷體" w:hAnsi="標楷體" w:cs="新細明體" w:hint="eastAsia"/>
-                <w:sz w:val="22"/>
-              </w:rPr>
-              <w:t>【113A140101】113年研發處校務發展統籌款</w:t>
-            </w:r>
-          </w:p>
-        </w:tc>
-        <w:tc>
-          <w:tcPr>
-            <w:tcW w:w="3540" w:type="dxa"/>
-            <w:vMerge w:val="restart"/>
+              <w:snapToGrid w:val="0"/>
+              <w:rPr>
+                <w:rFonts w:ascii="標楷體" w:eastAsia="標楷體" w:hAnsi="標楷體" w:cs="新細明體"/>
+                <w:color w:val="000000" w:themeColor="text1"/>
+                <w:sz w:val="22"/>
+              </w:rPr>
+            </w:pPr>
+            <w:r>
+              <w:rPr>
+                <w:rFonts w:ascii="標楷體" w:eastAsia="標楷體" w:hAnsi="標楷體" w:cs="新細明體" w:hint="eastAsia"/>
+                <w:color w:val="000000" w:themeColor="text1"/>
+                <w:sz w:val="22"/>
+              </w:rPr>
+              <w:t>{說明}</w:t>
+            </w:r>
+          </w:p>
+        </w:tc>
+      </w:tr>
+      <w:tr>
+        <w:trPr>
+          <w:trHeight w:val="1631"/>
+          <w:jc w:val="center"/>
+        </w:trPr>
+        <w:tc>
+          <w:tcPr>
+            <w:tcW w:w="2127" w:type="dxa"/>
+            <w:tcBorders>
+              <w:top w:val="nil"/>
+              <w:left w:val="single" w:sz="4" w:space="0" w:color="0070C0"/>
+              <w:bottom w:val="single" w:sz="4" w:space="0" w:color="0070C0"/>
+              <w:right w:val="single" w:sz="4" w:space="0" w:color="0070C0"/>
+            </w:tcBorders>
+            <w:shd w:val="clear" w:color="auto" w:fill="auto"/>
+            <w:vAlign w:val="center"/>
+            <w:hideMark/>
+          </w:tcPr>
+          <w:p>
+            <w:pPr>
+              <w:widowControl/>
+              <w:autoSpaceDE/>
+              <w:autoSpaceDN/>
+              <w:jc w:val="center"/>
+              <w:rPr>
+                <w:rFonts w:ascii="標楷體" w:eastAsia="標楷體" w:hAnsi="標楷體" w:cs="新細明體"/>
+                <w:color w:val="000000" w:themeColor="text1"/>
+                <w:sz w:val="22"/>
+              </w:rPr>
+            </w:pPr>
+            <w:r>
+              <w:rPr>
+                <w:rFonts w:ascii="標楷體" w:eastAsia="標楷體" w:hAnsi="標楷體" w:cs="新細明體" w:hint="eastAsia"/>
+                <w:color w:val="000000" w:themeColor="text1"/>
+                <w:sz w:val="22"/>
+              </w:rPr>
+              <w:t>國立高雄大學</w:t>
+            </w:r>
+            <w:r>
+              <w:rPr>
+                <w:rFonts w:ascii="標楷體" w:eastAsia="標楷體" w:hAnsi="標楷體" w:cs="新細明體" w:hint="eastAsia"/>
+                <w:color w:val="000000" w:themeColor="text1"/>
+                <w:sz w:val="22"/>
+              </w:rPr>
+              <w:br/>
+              <w:t>「收據正本於此」</w:t>
+            </w:r>
+          </w:p>
+        </w:tc>
+        <w:tc>
+          <w:tcPr>
+            <w:tcW w:w="1503" w:type="dxa"/>
             <w:tcBorders>
               <w:top w:val="nil"/>
               <w:left w:val="nil"/>
@@ -856,61 +848,142 @@
               <w:widowControl/>
               <w:autoSpaceDE/>
               <w:autoSpaceDN/>
-              <w:jc w:val="both"/>
-              <w:rPr>
-                <w:rFonts w:ascii="標楷體" w:eastAsia="標楷體" w:hAnsi="標楷體" w:cs="新細明體" w:hint="eastAsia"/>
-                <w:sz w:val="22"/>
-              </w:rPr>
-            </w:pPr>
-            <w:r>
-              <w:rPr>
-                <w:rFonts w:ascii="標楷體" w:eastAsia="標楷體" w:hAnsi="標楷體" w:cs="新細明體" w:hint="eastAsia"/>
-                <w:sz w:val="22"/>
-              </w:rPr>
-              <w:t>1.本專利C方案(0%、95%、5%)。</w:t>
-            </w:r>
-            <w:r>
-              <w:rPr>
-                <w:rFonts w:ascii="標楷體" w:eastAsia="標楷體" w:hAnsi="標楷體" w:cs="新細明體" w:hint="eastAsia"/>
-                <w:sz w:val="22"/>
-              </w:rPr>
-              <w:br/>
-              <w:t>2.原始憑證　張黏附於　　計畫支出憑證</w:t>
-            </w:r>
-            <w:proofErr w:type="gramStart"/>
-            <w:r>
-              <w:rPr>
-                <w:rFonts w:ascii="標楷體" w:eastAsia="標楷體" w:hAnsi="標楷體" w:cs="新細明體" w:hint="eastAsia"/>
-                <w:sz w:val="22"/>
-              </w:rPr>
-              <w:t>簿第　冊第</w:t>
-            </w:r>
-            <w:proofErr w:type="gramEnd"/>
-            <w:r>
-              <w:rPr>
-                <w:rFonts w:ascii="標楷體" w:eastAsia="標楷體" w:hAnsi="標楷體" w:cs="新細明體" w:hint="eastAsia"/>
-                <w:sz w:val="22"/>
-              </w:rPr>
-              <w:t xml:space="preserve">　   號。</w:t>
-            </w:r>
+              <w:jc w:val="center"/>
+              <w:rPr>
+                <w:rFonts w:ascii="標楷體" w:eastAsia="標楷體" w:hAnsi="標楷體" w:cs="新細明體"/>
+                <w:color w:val="000000" w:themeColor="text1"/>
+                <w:sz w:val="22"/>
+              </w:rPr>
+            </w:pPr>
+            <w:r>
+              <w:rPr>
+                <w:rFonts w:ascii="標楷體" w:eastAsia="標楷體" w:hAnsi="標楷體" w:cs="新細明體"/>
+                <w:color w:val="000000" w:themeColor="text1"/>
+                <w:sz w:val="22"/>
+              </w:rPr>
+              <w:t>{校內占比}</w:t>
+            </w:r>
+            <w:r>
+              <w:rPr>
+                <w:rFonts w:ascii="標楷體" w:eastAsia="標楷體" w:hAnsi="標楷體" w:cs="新細明體" w:hint="eastAsia"/>
+                <w:color w:val="000000" w:themeColor="text1"/>
+                <w:sz w:val="22"/>
+              </w:rPr>
+              <w:t>%</w:t>
+            </w:r>
+          </w:p>
+        </w:tc>
+        <w:tc>
+          <w:tcPr>
+            <w:tcW w:w="1190" w:type="dxa"/>
+            <w:tcBorders>
+              <w:top w:val="nil"/>
+              <w:left w:val="nil"/>
+              <w:bottom w:val="single" w:sz="4" w:space="0" w:color="0070C0"/>
+              <w:right w:val="single" w:sz="4" w:space="0" w:color="0070C0"/>
+            </w:tcBorders>
+            <w:shd w:val="clear" w:color="auto" w:fill="auto"/>
+            <w:noWrap/>
+            <w:vAlign w:val="center"/>
+            <w:hideMark/>
+          </w:tcPr>
+          <w:p>
+            <w:pPr>
+              <w:widowControl/>
+              <w:autoSpaceDE/>
+              <w:autoSpaceDN/>
+              <w:jc w:val="center"/>
+              <w:rPr>
+                <w:rFonts w:ascii="標楷體" w:eastAsia="標楷體" w:hAnsi="標楷體" w:cs="新細明體"/>
+                <w:color w:val="000000" w:themeColor="text1"/>
+                <w:sz w:val="22"/>
+              </w:rPr>
+            </w:pPr>
+            <w:r>
+              <w:rPr>
+                <w:rFonts w:ascii="標楷體" w:eastAsia="標楷體" w:hAnsi="標楷體" w:cs="新細明體" w:hint="eastAsia"/>
+                <w:color w:val="000000" w:themeColor="text1"/>
+                <w:sz w:val="22"/>
+              </w:rPr>
+              <w:t>{校內分攤金額}</w:t>
+            </w:r>
+          </w:p>
+        </w:tc>
+        <w:tc>
+          <w:tcPr>
+            <w:tcW w:w="1417" w:type="dxa"/>
+            <w:tcBorders>
+              <w:top w:val="nil"/>
+              <w:left w:val="nil"/>
+              <w:bottom w:val="single" w:sz="4" w:space="0" w:color="0070C0"/>
+              <w:right w:val="nil"/>
+            </w:tcBorders>
+            <w:shd w:val="clear" w:color="auto" w:fill="auto"/>
+            <w:vAlign w:val="center"/>
+            <w:hideMark/>
+          </w:tcPr>
+          <w:p>
+            <w:pPr>
+              <w:widowControl/>
+              <w:autoSpaceDE/>
+              <w:autoSpaceDN/>
+              <w:rPr>
+                <w:rFonts w:ascii="標楷體" w:eastAsia="標楷體" w:hAnsi="標楷體" w:cs="新細明體"/>
+                <w:color w:val="000000" w:themeColor="text1"/>
+                <w:sz w:val="22"/>
+              </w:rPr>
+            </w:pPr>
+            <w:r>
+              <w:rPr>
+                <w:rFonts w:ascii="標楷體" w:eastAsia="標楷體" w:hAnsi="標楷體" w:cs="新細明體" w:hint="eastAsia"/>
+                <w:color w:val="000000" w:themeColor="text1"/>
+                <w:sz w:val="22"/>
+              </w:rPr>
+              <w:t xml:space="preserve">　</w:t>
+            </w:r>
+          </w:p>
+        </w:tc>
+        <w:tc>
+          <w:tcPr>
+            <w:tcW w:w="4229" w:type="dxa"/>
+            <w:vMerge/>
+            <w:tcBorders>
+              <w:left w:val="single" w:sz="4" w:space="0" w:color="0070C0"/>
+              <w:right w:val="single" w:sz="4" w:space="0" w:color="0070C0"/>
+            </w:tcBorders>
+            <w:shd w:val="clear" w:color="auto" w:fill="auto"/>
+            <w:hideMark/>
+          </w:tcPr>
+          <w:p>
+            <w:pPr>
+              <w:widowControl/>
+              <w:autoSpaceDE/>
+              <w:autoSpaceDN/>
+              <w:snapToGrid w:val="0"/>
+              <w:rPr>
+                <w:rFonts w:ascii="標楷體" w:eastAsia="標楷體" w:hAnsi="標楷體" w:cs="新細明體"/>
+                <w:color w:val="000000" w:themeColor="text1"/>
+                <w:sz w:val="22"/>
+              </w:rPr>
+            </w:pPr>
           </w:p>
         </w:tc>
       </w:tr>
       <w:tr>
         <w:trPr>
-          <w:trHeight w:val="945"/>
+          <w:trHeight w:val="896"/>
           <w:jc w:val="center"/>
         </w:trPr>
         <w:tc>
           <w:tcPr>
-            <w:tcW w:w="1560" w:type="dxa"/>
-            <w:vMerge/>
+            <w:tcW w:w="2127" w:type="dxa"/>
             <w:tcBorders>
               <w:top w:val="nil"/>
               <w:left w:val="single" w:sz="4" w:space="0" w:color="0070C0"/>
               <w:bottom w:val="single" w:sz="4" w:space="0" w:color="0070C0"/>
               <w:right w:val="single" w:sz="4" w:space="0" w:color="0070C0"/>
             </w:tcBorders>
+            <w:shd w:val="clear" w:color="auto" w:fill="auto"/>
             <w:vAlign w:val="center"/>
             <w:hideMark/>
           </w:tcPr>
@@ -921,18 +994,155 @@
               <w:autoSpaceDN/>
               <w:jc w:val="center"/>
               <w:rPr>
-                <w:rFonts w:ascii="Times New Roman" w:eastAsia="新細明體" w:hAnsi="Times New Roman" w:cs="Times New Roman"/>
-                <w:sz w:val="22"/>
-              </w:rPr>
-            </w:pPr>
-          </w:p>
-        </w:tc>
-        <w:tc>
-          <w:tcPr>
-            <w:tcW w:w="1701" w:type="dxa"/>
+                <w:rFonts w:ascii="標楷體" w:eastAsia="標楷體" w:hAnsi="標楷體" w:cs="新細明體"/>
+                <w:color w:val="000000" w:themeColor="text1"/>
+                <w:sz w:val="22"/>
+              </w:rPr>
+            </w:pPr>
+            <w:r>
+              <w:rPr>
+                <w:rFonts w:ascii="標楷體" w:eastAsia="標楷體" w:hAnsi="標楷體" w:cs="新細明體" w:hint="eastAsia"/>
+                <w:color w:val="000000" w:themeColor="text1"/>
+                <w:sz w:val="22"/>
+              </w:rPr>
+              <w:t>合計</w:t>
+            </w:r>
+          </w:p>
+        </w:tc>
+        <w:tc>
+          <w:tcPr>
+            <w:tcW w:w="1503" w:type="dxa"/>
+            <w:tcBorders>
+              <w:top w:val="nil"/>
+              <w:left w:val="nil"/>
+              <w:bottom w:val="single" w:sz="4" w:space="0" w:color="0070C0"/>
+              <w:right w:val="single" w:sz="4" w:space="0" w:color="0070C0"/>
+            </w:tcBorders>
+            <w:shd w:val="clear" w:color="auto" w:fill="auto"/>
+            <w:vAlign w:val="center"/>
+            <w:hideMark/>
+          </w:tcPr>
+          <w:p>
+            <w:pPr>
+              <w:widowControl/>
+              <w:autoSpaceDE/>
+              <w:autoSpaceDN/>
+              <w:jc w:val="center"/>
+              <w:rPr>
+                <w:rFonts w:ascii="標楷體" w:eastAsia="標楷體" w:hAnsi="標楷體" w:cs="新細明體"/>
+                <w:color w:val="000000" w:themeColor="text1"/>
+                <w:sz w:val="22"/>
+              </w:rPr>
+            </w:pPr>
+            <w:r>
+              <w:rPr>
+                <w:rFonts w:ascii="標楷體" w:eastAsia="標楷體" w:hAnsi="標楷體" w:cs="新細明體" w:hint="eastAsia"/>
+                <w:color w:val="000000" w:themeColor="text1"/>
+                <w:sz w:val="22"/>
+              </w:rPr>
+              <w:t>{</w:t>
+            </w:r>
+            <w:r>
+              <w:rPr>
+                <w:rFonts w:ascii="標楷體" w:eastAsia="標楷體" w:hAnsi="標楷體" w:cs="新細明體"/>
+                <w:color w:val="000000" w:themeColor="text1"/>
+                <w:sz w:val="22"/>
+              </w:rPr>
+              <w:t>占比合計</w:t>
+            </w:r>
+            <w:r>
+              <w:rPr>
+                <w:rFonts w:ascii="標楷體" w:eastAsia="標楷體" w:hAnsi="標楷體" w:cs="新細明體" w:hint="eastAsia"/>
+                <w:color w:val="000000" w:themeColor="text1"/>
+                <w:sz w:val="22"/>
+              </w:rPr>
+              <w:t>}</w:t>
+            </w:r>
+            <w:r>
+              <w:rPr>
+                <w:rFonts w:ascii="標楷體" w:eastAsia="標楷體" w:hAnsi="標楷體" w:cs="新細明體" w:hint="eastAsia"/>
+                <w:color w:val="000000" w:themeColor="text1"/>
+                <w:sz w:val="22"/>
+              </w:rPr>
+              <w:t>%</w:t>
+            </w:r>
+          </w:p>
+        </w:tc>
+        <w:tc>
+          <w:tcPr>
+            <w:tcW w:w="1190" w:type="dxa"/>
+            <w:tcBorders>
+              <w:top w:val="nil"/>
+              <w:left w:val="nil"/>
+              <w:bottom w:val="single" w:sz="4" w:space="0" w:color="0070C0"/>
+              <w:right w:val="single" w:sz="4" w:space="0" w:color="0070C0"/>
+            </w:tcBorders>
+            <w:shd w:val="clear" w:color="auto" w:fill="auto"/>
+            <w:noWrap/>
+            <w:vAlign w:val="center"/>
+            <w:hideMark/>
+          </w:tcPr>
+          <w:p>
+            <w:pPr>
+              <w:widowControl/>
+              <w:autoSpaceDE/>
+              <w:autoSpaceDN/>
+              <w:jc w:val="center"/>
+              <w:rPr>
+                <w:rFonts w:ascii="標楷體" w:eastAsia="標楷體" w:hAnsi="標楷體" w:cs="新細明體"/>
+                <w:color w:val="000000" w:themeColor="text1"/>
+                <w:sz w:val="22"/>
+              </w:rPr>
+            </w:pPr>
+            <w:r>
+              <w:rPr>
+                <w:rFonts w:ascii="標楷體" w:eastAsia="標楷體" w:hAnsi="標楷體" w:cs="新細明體"/>
+                <w:color w:val="000000" w:themeColor="text1"/>
+                <w:sz w:val="22"/>
+              </w:rPr>
+              <w:t>{費用總額}</w:t>
+            </w:r>
+          </w:p>
+        </w:tc>
+        <w:tc>
+          <w:tcPr>
+            <w:tcW w:w="1417" w:type="dxa"/>
+            <w:tcBorders>
+              <w:top w:val="nil"/>
+              <w:left w:val="nil"/>
+              <w:bottom w:val="single" w:sz="4" w:space="0" w:color="0070C0"/>
+              <w:right w:val="single" w:sz="4" w:space="0" w:color="0070C0"/>
+            </w:tcBorders>
+            <w:shd w:val="clear" w:color="auto" w:fill="auto"/>
+            <w:vAlign w:val="center"/>
+            <w:hideMark/>
+          </w:tcPr>
+          <w:p>
+            <w:pPr>
+              <w:widowControl/>
+              <w:autoSpaceDE/>
+              <w:autoSpaceDN/>
+              <w:rPr>
+                <w:rFonts w:ascii="標楷體" w:eastAsia="標楷體" w:hAnsi="標楷體" w:cs="新細明體"/>
+                <w:color w:val="000000" w:themeColor="text1"/>
+                <w:sz w:val="22"/>
+              </w:rPr>
+            </w:pPr>
+            <w:r>
+              <w:rPr>
+                <w:rFonts w:ascii="標楷體" w:eastAsia="標楷體" w:hAnsi="標楷體" w:cs="新細明體" w:hint="eastAsia"/>
+                <w:color w:val="000000" w:themeColor="text1"/>
+                <w:sz w:val="22"/>
+              </w:rPr>
+              <w:t xml:space="preserve">　</w:t>
+            </w:r>
+          </w:p>
+        </w:tc>
+        <w:tc>
+          <w:tcPr>
+            <w:tcW w:w="4229" w:type="dxa"/>
             <w:vMerge/>
             <w:tcBorders>
-              <w:top w:val="nil"/>
               <w:left w:val="single" w:sz="4" w:space="0" w:color="0070C0"/>
               <w:bottom w:val="single" w:sz="4" w:space="0" w:color="0070C0"/>
               <w:right w:val="single" w:sz="4" w:space="0" w:color="0070C0"/>
@@ -945,133 +1155,9 @@
               <w:widowControl/>
               <w:autoSpaceDE/>
               <w:autoSpaceDN/>
-              <w:jc w:val="center"/>
-              <w:rPr>
-                <w:rFonts w:ascii="標楷體" w:eastAsia="標楷體" w:hAnsi="標楷體" w:cs="新細明體"/>
-                <w:sz w:val="22"/>
-              </w:rPr>
-            </w:pPr>
-          </w:p>
-        </w:tc>
-        <w:tc>
-          <w:tcPr>
-            <w:tcW w:w="1842" w:type="dxa"/>
-            <w:vMerge/>
-            <w:tcBorders>
-              <w:top w:val="nil"/>
-              <w:left w:val="single" w:sz="4" w:space="0" w:color="0070C0"/>
-              <w:bottom w:val="single" w:sz="4" w:space="0" w:color="0070C0"/>
-              <w:right w:val="single" w:sz="4" w:space="0" w:color="0070C0"/>
-            </w:tcBorders>
-            <w:vAlign w:val="center"/>
-            <w:hideMark/>
-          </w:tcPr>
-          <w:p>
-            <w:pPr>
-              <w:widowControl/>
-              <w:autoSpaceDE/>
-              <w:autoSpaceDN/>
-              <w:jc w:val="center"/>
-              <w:rPr>
-                <w:rFonts w:ascii="標楷體" w:eastAsia="標楷體" w:hAnsi="標楷體" w:cs="新細明體"/>
-                <w:sz w:val="22"/>
-              </w:rPr>
-            </w:pPr>
-          </w:p>
-        </w:tc>
-        <w:tc>
-          <w:tcPr>
-            <w:tcW w:w="1418" w:type="dxa"/>
-            <w:vMerge/>
-            <w:tcBorders>
-              <w:top w:val="nil"/>
-              <w:left w:val="single" w:sz="4" w:space="0" w:color="0070C0"/>
-              <w:bottom w:val="single" w:sz="4" w:space="0" w:color="0070C0"/>
-              <w:right w:val="nil"/>
-            </w:tcBorders>
-            <w:vAlign w:val="center"/>
-            <w:hideMark/>
-          </w:tcPr>
-          <w:p>
-            <w:pPr>
-              <w:widowControl/>
-              <w:autoSpaceDE/>
-              <w:autoSpaceDN/>
-              <w:rPr>
-                <w:rFonts w:ascii="標楷體" w:eastAsia="標楷體" w:hAnsi="標楷體" w:cs="新細明體"/>
-                <w:sz w:val="22"/>
-              </w:rPr>
-            </w:pPr>
-          </w:p>
-        </w:tc>
-        <w:tc>
-          <w:tcPr>
-            <w:tcW w:w="5386" w:type="dxa"/>
-            <w:tcBorders>
-              <w:top w:val="nil"/>
-              <w:left w:val="single" w:sz="4" w:space="0" w:color="0070C0"/>
-              <w:bottom w:val="nil"/>
-              <w:right w:val="single" w:sz="4" w:space="0" w:color="0070C0"/>
-            </w:tcBorders>
-            <w:shd w:val="clear" w:color="auto" w:fill="auto"/>
-            <w:vAlign w:val="center"/>
-            <w:hideMark/>
-          </w:tcPr>
-          <w:p>
-            <w:pPr>
-              <w:widowControl/>
-              <w:autoSpaceDE/>
-              <w:autoSpaceDN/>
-              <w:rPr>
-                <w:rFonts w:ascii="標楷體" w:eastAsia="標楷體" w:hAnsi="標楷體" w:cs="新細明體" w:hint="eastAsia"/>
-                <w:sz w:val="22"/>
-              </w:rPr>
-            </w:pPr>
-            <w:r>
-              <w:rPr>
-                <w:rFonts w:ascii="標楷體" w:eastAsia="標楷體" w:hAnsi="標楷體" w:cs="新細明體" w:hint="eastAsia"/>
-                <w:sz w:val="22"/>
-              </w:rPr>
-              <w:t>[11309]王政弘老師發明專利申請</w:t>
-            </w:r>
-            <w:proofErr w:type="gramStart"/>
-            <w:r>
-              <w:rPr>
-                <w:rFonts w:ascii="標楷體" w:eastAsia="標楷體" w:hAnsi="標楷體" w:cs="新細明體" w:hint="eastAsia"/>
-                <w:sz w:val="22"/>
-              </w:rPr>
-              <w:t>及實審費用</w:t>
-            </w:r>
-            <w:proofErr w:type="gramEnd"/>
-            <w:r>
-              <w:rPr>
-                <w:rFonts w:ascii="標楷體" w:eastAsia="標楷體" w:hAnsi="標楷體" w:cs="新細明體" w:hint="eastAsia"/>
-                <w:sz w:val="22"/>
-              </w:rPr>
-              <w:t>，名稱：可載入個人化專屬資料之教育元宇宙互動平台</w:t>
-            </w:r>
-          </w:p>
-        </w:tc>
-        <w:tc>
-          <w:tcPr>
-            <w:tcW w:w="3540" w:type="dxa"/>
-            <w:vMerge/>
-            <w:tcBorders>
-              <w:top w:val="nil"/>
-              <w:left w:val="nil"/>
-              <w:bottom w:val="single" w:sz="4" w:space="0" w:color="0070C0"/>
-              <w:right w:val="single" w:sz="4" w:space="0" w:color="0070C0"/>
-            </w:tcBorders>
-            <w:vAlign w:val="center"/>
-            <w:hideMark/>
-          </w:tcPr>
-          <w:p>
-            <w:pPr>
-              <w:widowControl/>
-              <w:autoSpaceDE/>
-              <w:autoSpaceDN/>
-              <w:rPr>
-                <w:rFonts w:ascii="標楷體" w:eastAsia="標楷體" w:hAnsi="標楷體" w:cs="新細明體"/>
+              <w:rPr>
+                <w:rFonts w:ascii="標楷體" w:eastAsia="標楷體" w:hAnsi="標楷體" w:cs="新細明體"/>
+                <w:color w:val="000000" w:themeColor="text1"/>
                 <w:sz w:val="22"/>
               </w:rPr>
             </w:pPr>
@@ -1080,19 +1166,79 @@
       </w:tr>
       <w:tr>
         <w:trPr>
-          <w:trHeight w:val="330"/>
+          <w:trHeight w:val="313"/>
           <w:jc w:val="center"/>
         </w:trPr>
         <w:tc>
           <w:tcPr>
-            <w:tcW w:w="1560" w:type="dxa"/>
-            <w:vMerge/>
-            <w:tcBorders>
-              <w:top w:val="nil"/>
-              <w:left w:val="single" w:sz="4" w:space="0" w:color="0070C0"/>
-              <w:bottom w:val="single" w:sz="4" w:space="0" w:color="0070C0"/>
-              <w:right w:val="single" w:sz="4" w:space="0" w:color="0070C0"/>
-            </w:tcBorders>
+            <w:tcW w:w="2127" w:type="dxa"/>
+            <w:tcBorders>
+              <w:top w:val="nil"/>
+              <w:left w:val="nil"/>
+              <w:bottom w:val="nil"/>
+              <w:right w:val="nil"/>
+            </w:tcBorders>
+            <w:shd w:val="clear" w:color="auto" w:fill="auto"/>
+            <w:vAlign w:val="center"/>
+            <w:hideMark/>
+          </w:tcPr>
+          <w:p>
+            <w:pPr>
+              <w:widowControl/>
+              <w:autoSpaceDE/>
+              <w:autoSpaceDN/>
+              <w:rPr>
+                <w:rFonts w:ascii="標楷體" w:eastAsia="標楷體" w:hAnsi="標楷體" w:cs="新細明體"/>
+                <w:color w:val="000000" w:themeColor="text1"/>
+                <w:sz w:val="22"/>
+              </w:rPr>
+            </w:pPr>
+            <w:r>
+              <w:rPr>
+                <w:rFonts w:ascii="標楷體" w:eastAsia="標楷體" w:hAnsi="標楷體" w:cs="新細明體" w:hint="eastAsia"/>
+                <w:color w:val="000000" w:themeColor="text1"/>
+                <w:sz w:val="22"/>
+              </w:rPr>
+              <w:t>填表人</w:t>
+            </w:r>
+          </w:p>
+        </w:tc>
+        <w:tc>
+          <w:tcPr>
+            <w:tcW w:w="1503" w:type="dxa"/>
+            <w:tcBorders>
+              <w:top w:val="nil"/>
+              <w:left w:val="nil"/>
+              <w:bottom w:val="nil"/>
+              <w:right w:val="nil"/>
+            </w:tcBorders>
+            <w:shd w:val="clear" w:color="auto" w:fill="auto"/>
+            <w:vAlign w:val="center"/>
+            <w:hideMark/>
+          </w:tcPr>
+          <w:p>
+            <w:pPr>
+              <w:widowControl/>
+              <w:autoSpaceDE/>
+              <w:autoSpaceDN/>
+              <w:rPr>
+                <w:rFonts w:ascii="標楷體" w:eastAsia="標楷體" w:hAnsi="標楷體" w:cs="新細明體"/>
+                <w:color w:val="000000" w:themeColor="text1"/>
+                <w:sz w:val="22"/>
+              </w:rPr>
+            </w:pPr>
+          </w:p>
+        </w:tc>
+        <w:tc>
+          <w:tcPr>
+            <w:tcW w:w="1190" w:type="dxa"/>
+            <w:tcBorders>
+              <w:top w:val="nil"/>
+              <w:left w:val="nil"/>
+              <w:bottom w:val="nil"/>
+              <w:right w:val="nil"/>
+            </w:tcBorders>
+            <w:shd w:val="clear" w:color="auto" w:fill="auto"/>
             <w:vAlign w:val="center"/>
             <w:hideMark/>
           </w:tcPr>
@@ -1103,22 +1249,32 @@
               <w:autoSpaceDN/>
               <w:jc w:val="center"/>
               <w:rPr>
-                <w:rFonts w:ascii="Times New Roman" w:eastAsia="新細明體" w:hAnsi="Times New Roman" w:cs="Times New Roman"/>
-                <w:sz w:val="22"/>
-              </w:rPr>
-            </w:pPr>
-          </w:p>
-        </w:tc>
-        <w:tc>
-          <w:tcPr>
-            <w:tcW w:w="1701" w:type="dxa"/>
-            <w:vMerge/>
-            <w:tcBorders>
-              <w:top w:val="nil"/>
-              <w:left w:val="single" w:sz="4" w:space="0" w:color="0070C0"/>
-              <w:bottom w:val="single" w:sz="4" w:space="0" w:color="0070C0"/>
-              <w:right w:val="single" w:sz="4" w:space="0" w:color="0070C0"/>
-            </w:tcBorders>
+                <w:rFonts w:ascii="標楷體" w:eastAsia="標楷體" w:hAnsi="標楷體" w:cs="新細明體"/>
+                <w:color w:val="000000" w:themeColor="text1"/>
+                <w:sz w:val="22"/>
+              </w:rPr>
+            </w:pPr>
+            <w:r>
+              <w:rPr>
+                <w:rFonts w:ascii="標楷體" w:eastAsia="標楷體" w:hAnsi="標楷體" w:cs="新細明體" w:hint="eastAsia"/>
+                <w:color w:val="000000" w:themeColor="text1"/>
+                <w:sz w:val="22"/>
+              </w:rPr>
+              <w:t>單位主管</w:t>
+            </w:r>
+          </w:p>
+        </w:tc>
+        <w:tc>
+          <w:tcPr>
+            <w:tcW w:w="1417" w:type="dxa"/>
+            <w:tcBorders>
+              <w:top w:val="nil"/>
+              <w:left w:val="nil"/>
+              <w:bottom w:val="nil"/>
+              <w:right w:val="nil"/>
+            </w:tcBorders>
+            <w:shd w:val="clear" w:color="auto" w:fill="auto"/>
+            <w:noWrap/>
             <w:vAlign w:val="center"/>
             <w:hideMark/>
           </w:tcPr>
@@ -1130,115 +1286,35 @@
               <w:jc w:val="center"/>
               <w:rPr>
                 <w:rFonts w:ascii="標楷體" w:eastAsia="標楷體" w:hAnsi="標楷體" w:cs="新細明體"/>
-                <w:sz w:val="22"/>
-              </w:rPr>
-            </w:pPr>
-          </w:p>
-        </w:tc>
-        <w:tc>
-          <w:tcPr>
-            <w:tcW w:w="1842" w:type="dxa"/>
-            <w:vMerge/>
-            <w:tcBorders>
-              <w:top w:val="nil"/>
-              <w:left w:val="single" w:sz="4" w:space="0" w:color="0070C0"/>
-              <w:bottom w:val="single" w:sz="4" w:space="0" w:color="0070C0"/>
-              <w:right w:val="single" w:sz="4" w:space="0" w:color="0070C0"/>
-            </w:tcBorders>
-            <w:vAlign w:val="center"/>
-            <w:hideMark/>
-          </w:tcPr>
-          <w:p>
-            <w:pPr>
-              <w:widowControl/>
-              <w:autoSpaceDE/>
-              <w:autoSpaceDN/>
-              <w:jc w:val="center"/>
-              <w:rPr>
-                <w:rFonts w:ascii="標楷體" w:eastAsia="標楷體" w:hAnsi="標楷體" w:cs="新細明體"/>
-                <w:sz w:val="22"/>
-              </w:rPr>
-            </w:pPr>
-          </w:p>
-        </w:tc>
-        <w:tc>
-          <w:tcPr>
-            <w:tcW w:w="1418" w:type="dxa"/>
-            <w:vMerge/>
-            <w:tcBorders>
-              <w:top w:val="nil"/>
-              <w:left w:val="single" w:sz="4" w:space="0" w:color="0070C0"/>
-              <w:bottom w:val="single" w:sz="4" w:space="0" w:color="0070C0"/>
+                <w:color w:val="000000" w:themeColor="text1"/>
+                <w:sz w:val="22"/>
+              </w:rPr>
+            </w:pPr>
+          </w:p>
+        </w:tc>
+        <w:tc>
+          <w:tcPr>
+            <w:tcW w:w="4229" w:type="dxa"/>
+            <w:tcBorders>
+              <w:top w:val="nil"/>
+              <w:left w:val="nil"/>
+              <w:bottom w:val="nil"/>
               <w:right w:val="nil"/>
             </w:tcBorders>
-            <w:vAlign w:val="center"/>
-            <w:hideMark/>
-          </w:tcPr>
-          <w:p>
-            <w:pPr>
-              <w:widowControl/>
-              <w:autoSpaceDE/>
-              <w:autoSpaceDN/>
-              <w:rPr>
-                <w:rFonts w:ascii="標楷體" w:eastAsia="標楷體" w:hAnsi="標楷體" w:cs="新細明體"/>
-                <w:sz w:val="22"/>
-              </w:rPr>
-            </w:pPr>
-          </w:p>
-        </w:tc>
-        <w:tc>
-          <w:tcPr>
-            <w:tcW w:w="5386" w:type="dxa"/>
-            <w:tcBorders>
-              <w:top w:val="nil"/>
-              <w:left w:val="single" w:sz="4" w:space="0" w:color="0070C0"/>
-              <w:bottom w:val="single" w:sz="4" w:space="0" w:color="0070C0"/>
-              <w:right w:val="single" w:sz="4" w:space="0" w:color="0070C0"/>
-            </w:tcBorders>
-            <w:shd w:val="clear" w:color="auto" w:fill="auto"/>
-            <w:vAlign w:val="center"/>
-            <w:hideMark/>
-          </w:tcPr>
-          <w:p>
-            <w:pPr>
-              <w:widowControl/>
-              <w:autoSpaceDE/>
-              <w:autoSpaceDN/>
-              <w:rPr>
-                <w:rFonts w:ascii="標楷體" w:eastAsia="標楷體" w:hAnsi="標楷體" w:cs="新細明體" w:hint="eastAsia"/>
-                <w:sz w:val="22"/>
-              </w:rPr>
-            </w:pPr>
-            <w:r>
-              <w:rPr>
-                <w:rFonts w:ascii="標楷體" w:eastAsia="標楷體" w:hAnsi="標楷體" w:cs="新細明體" w:hint="eastAsia"/>
-                <w:sz w:val="22"/>
-              </w:rPr>
-              <w:t>46,800*40%*0%=0元</w:t>
-            </w:r>
-          </w:p>
-        </w:tc>
-        <w:tc>
-          <w:tcPr>
-            <w:tcW w:w="3540" w:type="dxa"/>
-            <w:vMerge/>
-            <w:tcBorders>
-              <w:top w:val="nil"/>
-              <w:left w:val="nil"/>
-              <w:bottom w:val="single" w:sz="4" w:space="0" w:color="0070C0"/>
-              <w:right w:val="single" w:sz="4" w:space="0" w:color="0070C0"/>
-            </w:tcBorders>
-            <w:vAlign w:val="center"/>
-            <w:hideMark/>
-          </w:tcPr>
-          <w:p>
-            <w:pPr>
-              <w:widowControl/>
-              <w:autoSpaceDE/>
-              <w:autoSpaceDN/>
-              <w:rPr>
-                <w:rFonts w:ascii="標楷體" w:eastAsia="標楷體" w:hAnsi="標楷體" w:cs="新細明體"/>
-                <w:sz w:val="22"/>
+            <w:shd w:val="clear" w:color="auto" w:fill="auto"/>
+            <w:vAlign w:val="center"/>
+            <w:hideMark/>
+          </w:tcPr>
+          <w:p>
+            <w:pPr>
+              <w:widowControl/>
+              <w:autoSpaceDE/>
+              <w:autoSpaceDN/>
+              <w:rPr>
+                <w:rFonts w:ascii="Times New Roman" w:eastAsiaTheme="minorEastAsia" w:hAnsi="Times New Roman" w:cs="Times New Roman"/>
+                <w:color w:val="000000" w:themeColor="text1"/>
+                <w:sz w:val="20"/>
+                <w:szCs w:val="20"/>
               </w:rPr>
             </w:pPr>
           </w:p>
@@ -1246,479 +1322,126 @@
       </w:tr>
       <w:tr>
         <w:trPr>
-          <w:trHeight w:val="945"/>
+          <w:trHeight w:val="565"/>
           <w:jc w:val="center"/>
         </w:trPr>
         <w:tc>
           <w:tcPr>
-            <w:tcW w:w="1560" w:type="dxa"/>
-            <w:vMerge w:val="restart"/>
-            <w:tcBorders>
-              <w:top w:val="nil"/>
-              <w:left w:val="single" w:sz="4" w:space="0" w:color="0070C0"/>
-              <w:bottom w:val="single" w:sz="4" w:space="0" w:color="0070C0"/>
-              <w:right w:val="single" w:sz="4" w:space="0" w:color="0070C0"/>
-            </w:tcBorders>
-            <w:shd w:val="clear" w:color="auto" w:fill="auto"/>
-            <w:vAlign w:val="center"/>
-            <w:hideMark/>
-          </w:tcPr>
-          <w:p>
-            <w:pPr>
-              <w:widowControl/>
-              <w:autoSpaceDE/>
-              <w:autoSpaceDN/>
+            <w:tcW w:w="10466" w:type="dxa"/>
+            <w:gridSpan w:val="5"/>
+            <w:shd w:val="clear" w:color="auto" w:fill="auto"/>
+            <w:noWrap/>
+            <w:vAlign w:val="center"/>
+            <w:hideMark/>
+          </w:tcPr>
+          <w:p>
+            <w:pPr>
+              <w:widowControl/>
+              <w:autoSpaceDE/>
+              <w:autoSpaceDN/>
+              <w:snapToGrid w:val="0"/>
+              <w:spacing w:beforeLines="200" w:before="720"/>
               <w:jc w:val="center"/>
               <w:rPr>
-                <w:rFonts w:ascii="Times New Roman" w:eastAsia="新細明體" w:hAnsi="Times New Roman" w:cs="Times New Roman" w:hint="eastAsia"/>
-                <w:sz w:val="22"/>
-              </w:rPr>
-            </w:pPr>
-          </w:p>
-        </w:tc>
-        <w:tc>
-          <w:tcPr>
-            <w:tcW w:w="1701" w:type="dxa"/>
-            <w:vMerge w:val="restart"/>
-            <w:tcBorders>
-              <w:top w:val="nil"/>
-              <w:left w:val="single" w:sz="4" w:space="0" w:color="0070C0"/>
-              <w:bottom w:val="single" w:sz="4" w:space="0" w:color="0070C0"/>
-              <w:right w:val="single" w:sz="4" w:space="0" w:color="0070C0"/>
-            </w:tcBorders>
-            <w:shd w:val="clear" w:color="auto" w:fill="auto"/>
-            <w:vAlign w:val="center"/>
-            <w:hideMark/>
-          </w:tcPr>
-          <w:p>
-            <w:pPr>
-              <w:widowControl/>
-              <w:autoSpaceDE/>
-              <w:autoSpaceDN/>
+                <w:rFonts w:ascii="標楷體" w:eastAsia="標楷體" w:hAnsi="標楷體" w:cs="新細明體"/>
+                <w:color w:val="000000" w:themeColor="text1"/>
+                <w:sz w:val="28"/>
+                <w:szCs w:val="28"/>
+              </w:rPr>
+            </w:pPr>
+            <w:r>
+              <w:rPr>
+                <w:rFonts w:ascii="標楷體" w:eastAsia="標楷體" w:hAnsi="標楷體" w:cs="新細明體" w:hint="eastAsia"/>
+                <w:color w:val="000000" w:themeColor="text1"/>
+                <w:sz w:val="28"/>
+                <w:szCs w:val="28"/>
+              </w:rPr>
+              <w:t>國立高雄大學</w:t>
+            </w:r>
+          </w:p>
+          <w:p>
+            <w:pPr>
+              <w:snapToGrid w:val="0"/>
               <w:jc w:val="center"/>
               <w:rPr>
                 <w:rFonts w:ascii="標楷體" w:eastAsia="標楷體" w:hAnsi="標楷體" w:cs="新細明體"/>
-                <w:sz w:val="22"/>
-              </w:rPr>
-            </w:pPr>
-            <w:r>
-              <w:rPr>
-                <w:rFonts w:ascii="標楷體" w:eastAsia="標楷體" w:hAnsi="標楷體" w:cs="新細明體" w:hint="eastAsia"/>
-                <w:sz w:val="22"/>
-              </w:rPr>
-              <w:t>王政弘老師</w:t>
-            </w:r>
-          </w:p>
-        </w:tc>
-        <w:tc>
-          <w:tcPr>
-            <w:tcW w:w="1842" w:type="dxa"/>
-            <w:vMerge w:val="restart"/>
-            <w:tcBorders>
-              <w:top w:val="nil"/>
-              <w:left w:val="single" w:sz="4" w:space="0" w:color="0070C0"/>
-              <w:bottom w:val="single" w:sz="4" w:space="0" w:color="0070C0"/>
-              <w:right w:val="single" w:sz="4" w:space="0" w:color="0070C0"/>
-            </w:tcBorders>
-            <w:shd w:val="clear" w:color="auto" w:fill="auto"/>
-            <w:vAlign w:val="center"/>
-            <w:hideMark/>
-          </w:tcPr>
-          <w:p>
-            <w:pPr>
-              <w:widowControl/>
-              <w:autoSpaceDE/>
-              <w:autoSpaceDN/>
-              <w:jc w:val="center"/>
-              <w:rPr>
-                <w:rFonts w:ascii="標楷體" w:eastAsia="標楷體" w:hAnsi="標楷體" w:cs="新細明體" w:hint="eastAsia"/>
-                <w:sz w:val="22"/>
-              </w:rPr>
-            </w:pPr>
-          </w:p>
-        </w:tc>
-        <w:tc>
-          <w:tcPr>
-            <w:tcW w:w="1418" w:type="dxa"/>
-            <w:vMerge w:val="restart"/>
-            <w:tcBorders>
-              <w:top w:val="nil"/>
-              <w:left w:val="single" w:sz="4" w:space="0" w:color="0070C0"/>
-              <w:bottom w:val="single" w:sz="4" w:space="0" w:color="0070C0"/>
-              <w:right w:val="nil"/>
-            </w:tcBorders>
-            <w:shd w:val="clear" w:color="auto" w:fill="auto"/>
-            <w:noWrap/>
-            <w:vAlign w:val="center"/>
-            <w:hideMark/>
-          </w:tcPr>
-          <w:p>
-            <w:pPr>
-              <w:widowControl/>
-              <w:autoSpaceDE/>
-              <w:autoSpaceDN/>
-              <w:jc w:val="right"/>
-              <w:rPr>
-                <w:rFonts w:ascii="標楷體" w:eastAsia="標楷體" w:hAnsi="標楷體" w:cs="新細明體" w:hint="eastAsia"/>
-                <w:sz w:val="22"/>
-              </w:rPr>
-            </w:pPr>
-            <w:r>
-              <w:rPr>
-                <w:rFonts w:ascii="標楷體" w:eastAsia="標楷體" w:hAnsi="標楷體" w:cs="新細明體" w:hint="eastAsia"/>
-                <w:sz w:val="22"/>
-              </w:rPr>
-              <w:t xml:space="preserve">17,784 </w:t>
-            </w:r>
-          </w:p>
-        </w:tc>
-        <w:tc>
-          <w:tcPr>
-            <w:tcW w:w="5386" w:type="dxa"/>
-            <w:tcBorders>
-              <w:top w:val="nil"/>
-              <w:left w:val="single" w:sz="4" w:space="0" w:color="0070C0"/>
-              <w:bottom w:val="nil"/>
-              <w:right w:val="single" w:sz="4" w:space="0" w:color="0070C0"/>
-            </w:tcBorders>
-            <w:shd w:val="clear" w:color="auto" w:fill="auto"/>
-            <w:vAlign w:val="center"/>
-            <w:hideMark/>
-          </w:tcPr>
-          <w:p>
-            <w:pPr>
-              <w:widowControl/>
-              <w:autoSpaceDE/>
-              <w:autoSpaceDN/>
-              <w:rPr>
-                <w:rFonts w:ascii="標楷體" w:eastAsia="標楷體" w:hAnsi="標楷體" w:cs="新細明體" w:hint="eastAsia"/>
-                <w:sz w:val="22"/>
-              </w:rPr>
-            </w:pPr>
-            <w:r>
-              <w:rPr>
-                <w:rFonts w:ascii="標楷體" w:eastAsia="標楷體" w:hAnsi="標楷體" w:cs="新細明體" w:hint="eastAsia"/>
-                <w:sz w:val="22"/>
-              </w:rPr>
-              <w:t>[11309]王政弘老師發明專利申請</w:t>
-            </w:r>
-            <w:proofErr w:type="gramStart"/>
-            <w:r>
-              <w:rPr>
-                <w:rFonts w:ascii="標楷體" w:eastAsia="標楷體" w:hAnsi="標楷體" w:cs="新細明體" w:hint="eastAsia"/>
-                <w:sz w:val="22"/>
-              </w:rPr>
-              <w:t>及實審費用</w:t>
-            </w:r>
-            <w:proofErr w:type="gramEnd"/>
-            <w:r>
-              <w:rPr>
-                <w:rFonts w:ascii="標楷體" w:eastAsia="標楷體" w:hAnsi="標楷體" w:cs="新細明體" w:hint="eastAsia"/>
-                <w:sz w:val="22"/>
-              </w:rPr>
-              <w:t>，名稱：可載入個人化專屬資料之教育元宇宙互動平台</w:t>
-            </w:r>
-          </w:p>
-        </w:tc>
-        <w:tc>
-          <w:tcPr>
-            <w:tcW w:w="3540" w:type="dxa"/>
-            <w:vMerge/>
-            <w:tcBorders>
-              <w:top w:val="nil"/>
-              <w:left w:val="nil"/>
-              <w:bottom w:val="single" w:sz="4" w:space="0" w:color="0070C0"/>
-              <w:right w:val="single" w:sz="4" w:space="0" w:color="0070C0"/>
-            </w:tcBorders>
-            <w:vAlign w:val="center"/>
-            <w:hideMark/>
-          </w:tcPr>
-          <w:p>
-            <w:pPr>
-              <w:widowControl/>
-              <w:autoSpaceDE/>
-              <w:autoSpaceDN/>
-              <w:rPr>
-                <w:rFonts w:ascii="標楷體" w:eastAsia="標楷體" w:hAnsi="標楷體" w:cs="新細明體"/>
-                <w:sz w:val="22"/>
-              </w:rPr>
-            </w:pPr>
+                <w:color w:val="000000" w:themeColor="text1"/>
+                <w:sz w:val="28"/>
+                <w:szCs w:val="28"/>
+              </w:rPr>
+            </w:pPr>
+            <w:r>
+              <w:rPr>
+                <w:rFonts w:ascii="標楷體" w:eastAsia="標楷體" w:hAnsi="標楷體" w:cs="新細明體" w:hint="eastAsia"/>
+                <w:color w:val="000000" w:themeColor="text1"/>
+                <w:sz w:val="32"/>
+                <w:szCs w:val="32"/>
+              </w:rPr>
+              <w:t>支出機關分攤表</w:t>
+            </w:r>
           </w:p>
         </w:tc>
       </w:tr>
       <w:tr>
         <w:trPr>
-          <w:trHeight w:val="630"/>
+          <w:trHeight w:val="327"/>
           <w:jc w:val="center"/>
         </w:trPr>
         <w:tc>
           <w:tcPr>
-            <w:tcW w:w="1560" w:type="dxa"/>
-            <w:vMerge/>
-            <w:tcBorders>
-              <w:top w:val="nil"/>
-              <w:left w:val="single" w:sz="4" w:space="0" w:color="0070C0"/>
-              <w:bottom w:val="single" w:sz="4" w:space="0" w:color="0070C0"/>
-              <w:right w:val="single" w:sz="4" w:space="0" w:color="0070C0"/>
-            </w:tcBorders>
-            <w:vAlign w:val="center"/>
-            <w:hideMark/>
-          </w:tcPr>
-          <w:p>
-            <w:pPr>
-              <w:widowControl/>
-              <w:autoSpaceDE/>
-              <w:autoSpaceDN/>
-              <w:jc w:val="center"/>
-              <w:rPr>
-                <w:rFonts w:ascii="Times New Roman" w:eastAsia="新細明體" w:hAnsi="Times New Roman" w:cs="Times New Roman"/>
-                <w:sz w:val="22"/>
-              </w:rPr>
-            </w:pPr>
-          </w:p>
-        </w:tc>
-        <w:tc>
-          <w:tcPr>
-            <w:tcW w:w="1701" w:type="dxa"/>
-            <w:vMerge/>
-            <w:tcBorders>
-              <w:top w:val="nil"/>
-              <w:left w:val="single" w:sz="4" w:space="0" w:color="0070C0"/>
-              <w:bottom w:val="single" w:sz="4" w:space="0" w:color="0070C0"/>
-              <w:right w:val="single" w:sz="4" w:space="0" w:color="0070C0"/>
-            </w:tcBorders>
-            <w:vAlign w:val="center"/>
-            <w:hideMark/>
-          </w:tcPr>
-          <w:p>
-            <w:pPr>
-              <w:widowControl/>
-              <w:autoSpaceDE/>
-              <w:autoSpaceDN/>
-              <w:jc w:val="center"/>
-              <w:rPr>
-                <w:rFonts w:ascii="標楷體" w:eastAsia="標楷體" w:hAnsi="標楷體" w:cs="新細明體"/>
-                <w:sz w:val="22"/>
-              </w:rPr>
-            </w:pPr>
-          </w:p>
-        </w:tc>
-        <w:tc>
-          <w:tcPr>
-            <w:tcW w:w="1842" w:type="dxa"/>
-            <w:vMerge/>
-            <w:tcBorders>
-              <w:top w:val="nil"/>
-              <w:left w:val="single" w:sz="4" w:space="0" w:color="0070C0"/>
-              <w:bottom w:val="single" w:sz="4" w:space="0" w:color="0070C0"/>
-              <w:right w:val="single" w:sz="4" w:space="0" w:color="0070C0"/>
-            </w:tcBorders>
-            <w:vAlign w:val="center"/>
-            <w:hideMark/>
-          </w:tcPr>
-          <w:p>
-            <w:pPr>
-              <w:widowControl/>
-              <w:autoSpaceDE/>
-              <w:autoSpaceDN/>
-              <w:jc w:val="center"/>
-              <w:rPr>
-                <w:rFonts w:ascii="標楷體" w:eastAsia="標楷體" w:hAnsi="標楷體" w:cs="新細明體"/>
-                <w:sz w:val="22"/>
-              </w:rPr>
-            </w:pPr>
-          </w:p>
-        </w:tc>
-        <w:tc>
-          <w:tcPr>
-            <w:tcW w:w="1418" w:type="dxa"/>
-            <w:vMerge/>
-            <w:tcBorders>
-              <w:top w:val="nil"/>
-              <w:left w:val="single" w:sz="4" w:space="0" w:color="0070C0"/>
-              <w:bottom w:val="single" w:sz="4" w:space="0" w:color="0070C0"/>
+            <w:tcW w:w="10466" w:type="dxa"/>
+            <w:gridSpan w:val="5"/>
+            <w:tcBorders>
+              <w:left w:val="nil"/>
+              <w:bottom w:val="nil"/>
               <w:right w:val="nil"/>
             </w:tcBorders>
-            <w:vAlign w:val="center"/>
-            <w:hideMark/>
-          </w:tcPr>
-          <w:p>
-            <w:pPr>
-              <w:widowControl/>
-              <w:autoSpaceDE/>
-              <w:autoSpaceDN/>
-              <w:rPr>
-                <w:rFonts w:ascii="標楷體" w:eastAsia="標楷體" w:hAnsi="標楷體" w:cs="新細明體"/>
-                <w:sz w:val="22"/>
-              </w:rPr>
-            </w:pPr>
-          </w:p>
-        </w:tc>
-        <w:tc>
-          <w:tcPr>
-            <w:tcW w:w="5386" w:type="dxa"/>
-            <w:tcBorders>
-              <w:top w:val="nil"/>
-              <w:left w:val="single" w:sz="4" w:space="0" w:color="0070C0"/>
-              <w:bottom w:val="single" w:sz="4" w:space="0" w:color="0070C0"/>
-              <w:right w:val="single" w:sz="4" w:space="0" w:color="0070C0"/>
-            </w:tcBorders>
-            <w:shd w:val="clear" w:color="auto" w:fill="auto"/>
-            <w:vAlign w:val="center"/>
-            <w:hideMark/>
-          </w:tcPr>
-          <w:p>
-            <w:pPr>
-              <w:widowControl/>
-              <w:autoSpaceDE/>
-              <w:autoSpaceDN/>
-              <w:rPr>
-                <w:rFonts w:ascii="標楷體" w:eastAsia="標楷體" w:hAnsi="標楷體" w:cs="新細明體" w:hint="eastAsia"/>
-                <w:sz w:val="22"/>
-              </w:rPr>
-            </w:pPr>
-            <w:r>
-              <w:rPr>
-                <w:rFonts w:ascii="標楷體" w:eastAsia="標楷體" w:hAnsi="標楷體" w:cs="新細明體" w:hint="eastAsia"/>
-                <w:sz w:val="22"/>
-              </w:rPr>
-              <w:t>46,800*40%*95%=17,784元（發明人自行負擔）</w:t>
-            </w:r>
-          </w:p>
-        </w:tc>
-        <w:tc>
-          <w:tcPr>
-            <w:tcW w:w="3540" w:type="dxa"/>
-            <w:vMerge/>
-            <w:tcBorders>
-              <w:top w:val="nil"/>
-              <w:left w:val="nil"/>
-              <w:bottom w:val="single" w:sz="4" w:space="0" w:color="0070C0"/>
-              <w:right w:val="single" w:sz="4" w:space="0" w:color="0070C0"/>
-            </w:tcBorders>
-            <w:vAlign w:val="center"/>
-            <w:hideMark/>
-          </w:tcPr>
-          <w:p>
-            <w:pPr>
-              <w:widowControl/>
-              <w:autoSpaceDE/>
-              <w:autoSpaceDN/>
-              <w:rPr>
-                <w:rFonts w:ascii="標楷體" w:eastAsia="標楷體" w:hAnsi="標楷體" w:cs="新細明體"/>
-                <w:sz w:val="22"/>
-              </w:rPr>
-            </w:pPr>
+            <w:shd w:val="clear" w:color="auto" w:fill="auto"/>
+            <w:vAlign w:val="center"/>
+            <w:hideMark/>
+          </w:tcPr>
+          <w:p>
+            <w:pPr>
+              <w:widowControl/>
+              <w:autoSpaceDE/>
+              <w:autoSpaceDN/>
+              <w:rPr>
+                <w:rFonts w:ascii="標楷體" w:eastAsia="標楷體" w:hAnsi="標楷體" w:cs="新細明體"/>
+                <w:color w:val="000000" w:themeColor="text1"/>
+                <w:szCs w:val="24"/>
+              </w:rPr>
+            </w:pPr>
+            <w:r>
+              <w:rPr>
+                <w:rFonts w:ascii="標楷體" w:eastAsia="標楷體" w:hAnsi="標楷體" w:cs="新細明體" w:hint="eastAsia"/>
+                <w:color w:val="000000" w:themeColor="text1"/>
+                <w:szCs w:val="24"/>
+              </w:rPr>
+              <w:t>專利名稱：</w:t>
+            </w:r>
+            <w:r>
+              <w:rPr>
+                <w:rFonts w:ascii="標楷體" w:eastAsia="標楷體" w:hAnsi="標楷體" w:cs="新細明體"/>
+                <w:color w:val="000000" w:themeColor="text1"/>
+                <w:szCs w:val="24"/>
+              </w:rPr>
+              <w:t>{專利名稱}</w:t>
+            </w:r>
           </w:p>
         </w:tc>
       </w:tr>
       <w:tr>
         <w:trPr>
-          <w:trHeight w:val="945"/>
+          <w:trHeight w:val="342"/>
           <w:jc w:val="center"/>
         </w:trPr>
         <w:tc>
           <w:tcPr>
-            <w:tcW w:w="1560" w:type="dxa"/>
-            <w:vMerge w:val="restart"/>
-            <w:tcBorders>
-              <w:top w:val="nil"/>
-              <w:left w:val="single" w:sz="4" w:space="0" w:color="0070C0"/>
-              <w:bottom w:val="single" w:sz="4" w:space="0" w:color="0070C0"/>
-              <w:right w:val="single" w:sz="4" w:space="0" w:color="0070C0"/>
-            </w:tcBorders>
-            <w:shd w:val="clear" w:color="auto" w:fill="auto"/>
-            <w:vAlign w:val="center"/>
-            <w:hideMark/>
-          </w:tcPr>
-          <w:p>
-            <w:pPr>
-              <w:widowControl/>
-              <w:autoSpaceDE/>
-              <w:autoSpaceDN/>
-              <w:jc w:val="center"/>
-              <w:rPr>
-                <w:rFonts w:ascii="Times New Roman" w:eastAsia="新細明體" w:hAnsi="Times New Roman" w:cs="Times New Roman" w:hint="eastAsia"/>
-                <w:sz w:val="22"/>
-              </w:rPr>
-            </w:pPr>
-            <w:r>
-              <w:rPr>
-                <w:rFonts w:ascii="Times New Roman" w:eastAsia="新細明體" w:hAnsi="Times New Roman" w:cs="Times New Roman"/>
-                <w:sz w:val="22"/>
-              </w:rPr>
-              <w:t>113TB007</w:t>
-            </w:r>
-          </w:p>
-        </w:tc>
-        <w:tc>
-          <w:tcPr>
-            <w:tcW w:w="1701" w:type="dxa"/>
-            <w:vMerge w:val="restart"/>
-            <w:tcBorders>
-              <w:top w:val="nil"/>
-              <w:left w:val="single" w:sz="4" w:space="0" w:color="0070C0"/>
-              <w:bottom w:val="single" w:sz="4" w:space="0" w:color="0070C0"/>
-              <w:right w:val="single" w:sz="4" w:space="0" w:color="0070C0"/>
-            </w:tcBorders>
-            <w:shd w:val="clear" w:color="auto" w:fill="auto"/>
-            <w:vAlign w:val="center"/>
-            <w:hideMark/>
-          </w:tcPr>
-          <w:p>
-            <w:pPr>
-              <w:widowControl/>
-              <w:autoSpaceDE/>
-              <w:autoSpaceDN/>
-              <w:jc w:val="center"/>
-              <w:rPr>
-                <w:rFonts w:ascii="標楷體" w:eastAsia="標楷體" w:hAnsi="標楷體" w:cs="新細明體"/>
-                <w:sz w:val="22"/>
-              </w:rPr>
-            </w:pPr>
-            <w:r>
-              <w:rPr>
-                <w:rFonts w:ascii="標楷體" w:eastAsia="標楷體" w:hAnsi="標楷體" w:cs="新細明體" w:hint="eastAsia"/>
-                <w:sz w:val="22"/>
-              </w:rPr>
-              <w:t>工藝與創意設計學系</w:t>
-            </w:r>
-          </w:p>
-        </w:tc>
-        <w:tc>
-          <w:tcPr>
-            <w:tcW w:w="1842" w:type="dxa"/>
-            <w:vMerge w:val="restart"/>
-            <w:tcBorders>
-              <w:top w:val="nil"/>
-              <w:left w:val="single" w:sz="4" w:space="0" w:color="0070C0"/>
-              <w:bottom w:val="single" w:sz="4" w:space="0" w:color="0070C0"/>
-              <w:right w:val="single" w:sz="4" w:space="0" w:color="0070C0"/>
-            </w:tcBorders>
-            <w:shd w:val="clear" w:color="auto" w:fill="auto"/>
-            <w:vAlign w:val="center"/>
-            <w:hideMark/>
-          </w:tcPr>
-          <w:p>
-            <w:pPr>
-              <w:widowControl/>
-              <w:autoSpaceDE/>
-              <w:autoSpaceDN/>
-              <w:jc w:val="center"/>
-              <w:rPr>
-                <w:rFonts w:ascii="標楷體" w:eastAsia="標楷體" w:hAnsi="標楷體" w:cs="新細明體" w:hint="eastAsia"/>
-                <w:sz w:val="22"/>
-              </w:rPr>
-            </w:pPr>
-          </w:p>
-        </w:tc>
-        <w:tc>
-          <w:tcPr>
-            <w:tcW w:w="1418" w:type="dxa"/>
-            <w:vMerge w:val="restart"/>
-            <w:tcBorders>
-              <w:top w:val="nil"/>
-              <w:left w:val="single" w:sz="4" w:space="0" w:color="0070C0"/>
+            <w:tcW w:w="3630" w:type="dxa"/>
+            <w:gridSpan w:val="2"/>
+            <w:tcBorders>
+              <w:top w:val="nil"/>
+              <w:left w:val="nil"/>
               <w:bottom w:val="nil"/>
               <w:right w:val="nil"/>
             </w:tcBorders>
@@ -1732,267 +1455,134 @@
               <w:widowControl/>
               <w:autoSpaceDE/>
               <w:autoSpaceDN/>
-              <w:jc w:val="right"/>
-              <w:rPr>
-                <w:rFonts w:ascii="標楷體" w:eastAsia="標楷體" w:hAnsi="標楷體" w:cs="新細明體" w:hint="eastAsia"/>
-                <w:sz w:val="22"/>
-              </w:rPr>
-            </w:pPr>
-            <w:r>
-              <w:rPr>
-                <w:rFonts w:ascii="標楷體" w:eastAsia="標楷體" w:hAnsi="標楷體" w:cs="新細明體" w:hint="eastAsia"/>
-                <w:sz w:val="22"/>
-              </w:rPr>
-              <w:t xml:space="preserve">936 </w:t>
-            </w:r>
-          </w:p>
-        </w:tc>
-        <w:tc>
-          <w:tcPr>
-            <w:tcW w:w="5386" w:type="dxa"/>
-            <w:tcBorders>
-              <w:top w:val="nil"/>
-              <w:left w:val="single" w:sz="4" w:space="0" w:color="0070C0"/>
+              <w:rPr>
+                <w:rFonts w:ascii="標楷體" w:eastAsia="標楷體" w:hAnsi="標楷體" w:cs="新細明體"/>
+                <w:color w:val="000000" w:themeColor="text1"/>
+                <w:sz w:val="26"/>
+                <w:szCs w:val="26"/>
+              </w:rPr>
+            </w:pPr>
+            <w:r>
+              <w:rPr>
+                <w:rFonts w:ascii="標楷體" w:eastAsia="標楷體" w:hAnsi="標楷體" w:cs="新細明體" w:hint="eastAsia"/>
+                <w:color w:val="000000" w:themeColor="text1"/>
+                <w:sz w:val="26"/>
+                <w:szCs w:val="26"/>
+              </w:rPr>
+              <w:t>主 持 人：</w:t>
+            </w:r>
+            <w:r>
+              <w:rPr>
+                <w:rFonts w:ascii="標楷體" w:eastAsia="標楷體" w:hAnsi="標楷體" w:cs="新細明體"/>
+                <w:color w:val="000000" w:themeColor="text1"/>
+                <w:sz w:val="26"/>
+                <w:szCs w:val="26"/>
+              </w:rPr>
+              <w:t>{主持人}</w:t>
+            </w:r>
+          </w:p>
+        </w:tc>
+        <w:tc>
+          <w:tcPr>
+            <w:tcW w:w="1190" w:type="dxa"/>
+            <w:tcBorders>
+              <w:top w:val="nil"/>
+              <w:left w:val="nil"/>
               <w:bottom w:val="nil"/>
-              <w:right w:val="single" w:sz="4" w:space="0" w:color="0070C0"/>
-            </w:tcBorders>
-            <w:shd w:val="clear" w:color="auto" w:fill="auto"/>
-            <w:vAlign w:val="center"/>
-            <w:hideMark/>
-          </w:tcPr>
-          <w:p>
-            <w:pPr>
-              <w:widowControl/>
-              <w:autoSpaceDE/>
-              <w:autoSpaceDN/>
-              <w:rPr>
-                <w:rFonts w:ascii="標楷體" w:eastAsia="標楷體" w:hAnsi="標楷體" w:cs="新細明體" w:hint="eastAsia"/>
-                <w:sz w:val="22"/>
-              </w:rPr>
-            </w:pPr>
-            <w:r>
-              <w:rPr>
-                <w:rFonts w:ascii="標楷體" w:eastAsia="標楷體" w:hAnsi="標楷體" w:cs="新細明體" w:hint="eastAsia"/>
-                <w:sz w:val="22"/>
-              </w:rPr>
-              <w:t>[11309]王政弘老師發明專利申請</w:t>
-            </w:r>
-            <w:proofErr w:type="gramStart"/>
-            <w:r>
-              <w:rPr>
-                <w:rFonts w:ascii="標楷體" w:eastAsia="標楷體" w:hAnsi="標楷體" w:cs="新細明體" w:hint="eastAsia"/>
-                <w:sz w:val="22"/>
-              </w:rPr>
-              <w:t>及實審費用</w:t>
-            </w:r>
-            <w:proofErr w:type="gramEnd"/>
-            <w:r>
-              <w:rPr>
-                <w:rFonts w:ascii="標楷體" w:eastAsia="標楷體" w:hAnsi="標楷體" w:cs="新細明體" w:hint="eastAsia"/>
-                <w:sz w:val="22"/>
-              </w:rPr>
-              <w:t>，名稱：可載入個人化專屬資料之教育元宇宙互動平台</w:t>
-            </w:r>
-          </w:p>
-        </w:tc>
-        <w:tc>
-          <w:tcPr>
-            <w:tcW w:w="3540" w:type="dxa"/>
-            <w:vMerge/>
+              <w:right w:val="nil"/>
+            </w:tcBorders>
+            <w:shd w:val="clear" w:color="auto" w:fill="auto"/>
+            <w:noWrap/>
+            <w:vAlign w:val="center"/>
+            <w:hideMark/>
+          </w:tcPr>
+          <w:p>
+            <w:pPr>
+              <w:widowControl/>
+              <w:autoSpaceDE/>
+              <w:autoSpaceDN/>
+              <w:rPr>
+                <w:rFonts w:ascii="標楷體" w:eastAsia="標楷體" w:hAnsi="標楷體" w:cs="新細明體"/>
+                <w:color w:val="000000" w:themeColor="text1"/>
+                <w:sz w:val="26"/>
+                <w:szCs w:val="26"/>
+              </w:rPr>
+            </w:pPr>
+          </w:p>
+        </w:tc>
+        <w:tc>
+          <w:tcPr>
+            <w:tcW w:w="1417" w:type="dxa"/>
             <w:tcBorders>
               <w:top w:val="nil"/>
               <w:left w:val="nil"/>
-              <w:bottom w:val="single" w:sz="4" w:space="0" w:color="0070C0"/>
-              <w:right w:val="single" w:sz="4" w:space="0" w:color="0070C0"/>
-            </w:tcBorders>
-            <w:vAlign w:val="center"/>
-            <w:hideMark/>
-          </w:tcPr>
-          <w:p>
-            <w:pPr>
-              <w:widowControl/>
-              <w:autoSpaceDE/>
-              <w:autoSpaceDN/>
-              <w:rPr>
-                <w:rFonts w:ascii="標楷體" w:eastAsia="標楷體" w:hAnsi="標楷體" w:cs="新細明體"/>
-                <w:sz w:val="22"/>
-              </w:rPr>
-            </w:pPr>
+              <w:bottom w:val="nil"/>
+              <w:right w:val="nil"/>
+            </w:tcBorders>
+            <w:shd w:val="clear" w:color="auto" w:fill="auto"/>
+            <w:noWrap/>
+            <w:vAlign w:val="center"/>
+            <w:hideMark/>
+          </w:tcPr>
+          <w:p>
+            <w:pPr>
+              <w:widowControl/>
+              <w:autoSpaceDE/>
+              <w:autoSpaceDN/>
+              <w:rPr>
+                <w:rFonts w:ascii="Times New Roman" w:eastAsia="Times New Roman" w:hAnsi="Times New Roman" w:cs="Times New Roman"/>
+                <w:color w:val="000000" w:themeColor="text1"/>
+                <w:sz w:val="20"/>
+                <w:szCs w:val="20"/>
+              </w:rPr>
+            </w:pPr>
+          </w:p>
+        </w:tc>
+        <w:tc>
+          <w:tcPr>
+            <w:tcW w:w="4229" w:type="dxa"/>
+            <w:tcBorders>
+              <w:top w:val="nil"/>
+              <w:left w:val="nil"/>
+              <w:bottom w:val="nil"/>
+              <w:right w:val="nil"/>
+            </w:tcBorders>
+            <w:shd w:val="clear" w:color="auto" w:fill="auto"/>
+            <w:noWrap/>
+            <w:vAlign w:val="center"/>
+            <w:hideMark/>
+          </w:tcPr>
+          <w:p>
+            <w:pPr>
+              <w:widowControl/>
+              <w:autoSpaceDE/>
+              <w:autoSpaceDN/>
+              <w:rPr>
+                <w:rFonts w:ascii="標楷體" w:eastAsia="標楷體" w:hAnsi="標楷體" w:cs="新細明體"/>
+                <w:color w:val="000000" w:themeColor="text1"/>
+                <w:sz w:val="22"/>
+              </w:rPr>
+            </w:pPr>
+            <w:r>
+              <w:rPr>
+                <w:rFonts w:ascii="標楷體" w:eastAsia="標楷體" w:hAnsi="標楷體" w:cs="新細明體"/>
+                <w:color w:val="000000" w:themeColor="text1"/>
+                <w:sz w:val="22"/>
+              </w:rPr>
+              <w:t>{日期}</w:t>
+            </w:r>
           </w:p>
         </w:tc>
       </w:tr>
       <w:tr>
         <w:trPr>
-          <w:trHeight w:val="330"/>
+          <w:trHeight w:val="327"/>
           <w:jc w:val="center"/>
         </w:trPr>
         <w:tc>
           <w:tcPr>
-            <w:tcW w:w="1560" w:type="dxa"/>
-            <w:vMerge/>
-            <w:tcBorders>
-              <w:top w:val="nil"/>
-              <w:left w:val="single" w:sz="4" w:space="0" w:color="0070C0"/>
-              <w:bottom w:val="single" w:sz="4" w:space="0" w:color="0070C0"/>
-              <w:right w:val="single" w:sz="4" w:space="0" w:color="0070C0"/>
-            </w:tcBorders>
-            <w:vAlign w:val="center"/>
-            <w:hideMark/>
-          </w:tcPr>
-          <w:p>
-            <w:pPr>
-              <w:widowControl/>
-              <w:autoSpaceDE/>
-              <w:autoSpaceDN/>
-              <w:rPr>
-                <w:rFonts w:ascii="Times New Roman" w:eastAsia="新細明體" w:hAnsi="Times New Roman" w:cs="Times New Roman"/>
-                <w:sz w:val="22"/>
-              </w:rPr>
-            </w:pPr>
-          </w:p>
-        </w:tc>
-        <w:tc>
-          <w:tcPr>
-            <w:tcW w:w="1701" w:type="dxa"/>
-            <w:vMerge/>
-            <w:tcBorders>
-              <w:top w:val="nil"/>
-              <w:left w:val="single" w:sz="4" w:space="0" w:color="0070C0"/>
-              <w:bottom w:val="single" w:sz="4" w:space="0" w:color="0070C0"/>
-              <w:right w:val="single" w:sz="4" w:space="0" w:color="0070C0"/>
-            </w:tcBorders>
-            <w:vAlign w:val="center"/>
-            <w:hideMark/>
-          </w:tcPr>
-          <w:p>
-            <w:pPr>
-              <w:widowControl/>
-              <w:autoSpaceDE/>
-              <w:autoSpaceDN/>
-              <w:rPr>
-                <w:rFonts w:ascii="標楷體" w:eastAsia="標楷體" w:hAnsi="標楷體" w:cs="新細明體"/>
-                <w:sz w:val="22"/>
-              </w:rPr>
-            </w:pPr>
-          </w:p>
-        </w:tc>
-        <w:tc>
-          <w:tcPr>
-            <w:tcW w:w="1842" w:type="dxa"/>
-            <w:vMerge/>
-            <w:tcBorders>
-              <w:top w:val="nil"/>
-              <w:left w:val="single" w:sz="4" w:space="0" w:color="0070C0"/>
-              <w:bottom w:val="single" w:sz="4" w:space="0" w:color="0070C0"/>
-              <w:right w:val="single" w:sz="4" w:space="0" w:color="0070C0"/>
-            </w:tcBorders>
-            <w:vAlign w:val="center"/>
-            <w:hideMark/>
-          </w:tcPr>
-          <w:p>
-            <w:pPr>
-              <w:widowControl/>
-              <w:autoSpaceDE/>
-              <w:autoSpaceDN/>
-              <w:rPr>
-                <w:rFonts w:ascii="標楷體" w:eastAsia="標楷體" w:hAnsi="標楷體" w:cs="新細明體"/>
-                <w:sz w:val="22"/>
-              </w:rPr>
-            </w:pPr>
-          </w:p>
-        </w:tc>
-        <w:tc>
-          <w:tcPr>
-            <w:tcW w:w="1418" w:type="dxa"/>
-            <w:vMerge/>
-            <w:tcBorders>
-              <w:top w:val="nil"/>
-              <w:left w:val="single" w:sz="4" w:space="0" w:color="0070C0"/>
-              <w:bottom w:val="nil"/>
-              <w:right w:val="nil"/>
-            </w:tcBorders>
-            <w:vAlign w:val="center"/>
-            <w:hideMark/>
-          </w:tcPr>
-          <w:p>
-            <w:pPr>
-              <w:widowControl/>
-              <w:autoSpaceDE/>
-              <w:autoSpaceDN/>
-              <w:rPr>
-                <w:rFonts w:ascii="標楷體" w:eastAsia="標楷體" w:hAnsi="標楷體" w:cs="新細明體"/>
-                <w:sz w:val="22"/>
-              </w:rPr>
-            </w:pPr>
-          </w:p>
-        </w:tc>
-        <w:tc>
-          <w:tcPr>
-            <w:tcW w:w="5386" w:type="dxa"/>
-            <w:tcBorders>
-              <w:top w:val="nil"/>
-              <w:left w:val="single" w:sz="4" w:space="0" w:color="0070C0"/>
-              <w:bottom w:val="nil"/>
-              <w:right w:val="single" w:sz="4" w:space="0" w:color="0070C0"/>
-            </w:tcBorders>
-            <w:shd w:val="clear" w:color="auto" w:fill="auto"/>
-            <w:vAlign w:val="center"/>
-            <w:hideMark/>
-          </w:tcPr>
-          <w:p>
-            <w:pPr>
-              <w:widowControl/>
-              <w:autoSpaceDE/>
-              <w:autoSpaceDN/>
-              <w:rPr>
-                <w:rFonts w:ascii="標楷體" w:eastAsia="標楷體" w:hAnsi="標楷體" w:cs="新細明體" w:hint="eastAsia"/>
-                <w:sz w:val="22"/>
-              </w:rPr>
-            </w:pPr>
-            <w:r>
-              <w:rPr>
-                <w:rFonts w:ascii="標楷體" w:eastAsia="標楷體" w:hAnsi="標楷體" w:cs="新細明體" w:hint="eastAsia"/>
-                <w:sz w:val="22"/>
-              </w:rPr>
-              <w:t>46,800*40%*5%=936元</w:t>
-            </w:r>
-          </w:p>
-        </w:tc>
-        <w:tc>
-          <w:tcPr>
-            <w:tcW w:w="3540" w:type="dxa"/>
-            <w:vMerge/>
-            <w:tcBorders>
-              <w:top w:val="nil"/>
-              <w:left w:val="nil"/>
-              <w:bottom w:val="single" w:sz="4" w:space="0" w:color="0070C0"/>
-              <w:right w:val="single" w:sz="4" w:space="0" w:color="0070C0"/>
-            </w:tcBorders>
-            <w:vAlign w:val="center"/>
-            <w:hideMark/>
-          </w:tcPr>
-          <w:p>
-            <w:pPr>
-              <w:widowControl/>
-              <w:autoSpaceDE/>
-              <w:autoSpaceDN/>
-              <w:rPr>
-                <w:rFonts w:ascii="標楷體" w:eastAsia="標楷體" w:hAnsi="標楷體" w:cs="新細明體"/>
-                <w:sz w:val="22"/>
-              </w:rPr>
-            </w:pPr>
-          </w:p>
-        </w:tc>
-      </w:tr>
-      <w:tr>
-        <w:trPr>
-          <w:trHeight w:val="480"/>
-          <w:jc w:val="center"/>
-        </w:trPr>
-        <w:tc>
-          <w:tcPr>
-            <w:tcW w:w="5103" w:type="dxa"/>
-            <w:gridSpan w:val="3"/>
+            <w:tcW w:w="3630" w:type="dxa"/>
+            <w:gridSpan w:val="2"/>
             <w:tcBorders>
               <w:top w:val="single" w:sz="4" w:space="0" w:color="0070C0"/>
               <w:left w:val="single" w:sz="4" w:space="0" w:color="0070C0"/>
@@ -2000,67 +1590,66 @@
               <w:right w:val="nil"/>
             </w:tcBorders>
             <w:shd w:val="clear" w:color="auto" w:fill="auto"/>
-            <w:noWrap/>
-            <w:vAlign w:val="center"/>
-            <w:hideMark/>
-          </w:tcPr>
-          <w:p>
-            <w:pPr>
-              <w:widowControl/>
-              <w:autoSpaceDE/>
-              <w:autoSpaceDN/>
-              <w:jc w:val="right"/>
-              <w:rPr>
-                <w:rFonts w:ascii="標楷體" w:eastAsia="標楷體" w:hAnsi="標楷體" w:cs="新細明體" w:hint="eastAsia"/>
-                <w:szCs w:val="24"/>
-              </w:rPr>
-            </w:pPr>
-            <w:r>
-              <w:rPr>
-                <w:rFonts w:ascii="標楷體" w:eastAsia="標楷體" w:hAnsi="標楷體" w:cs="新細明體" w:hint="eastAsia"/>
-                <w:szCs w:val="24"/>
-              </w:rPr>
-              <w:t xml:space="preserve">　合計新臺幣</w:t>
-            </w:r>
-          </w:p>
-        </w:tc>
-        <w:tc>
-          <w:tcPr>
-            <w:tcW w:w="1418" w:type="dxa"/>
-            <w:tcBorders>
-              <w:top w:val="single" w:sz="4" w:space="0" w:color="0070C0"/>
-              <w:left w:val="nil"/>
-              <w:bottom w:val="single" w:sz="4" w:space="0" w:color="0070C0"/>
-              <w:right w:val="nil"/>
-            </w:tcBorders>
-            <w:shd w:val="clear" w:color="auto" w:fill="auto"/>
-            <w:noWrap/>
-            <w:vAlign w:val="center"/>
-            <w:hideMark/>
-          </w:tcPr>
-          <w:p>
-            <w:pPr>
-              <w:widowControl/>
-              <w:autoSpaceDE/>
-              <w:autoSpaceDN/>
-              <w:jc w:val="right"/>
-              <w:rPr>
-                <w:rFonts w:ascii="標楷體" w:eastAsia="標楷體" w:hAnsi="標楷體" w:cs="新細明體" w:hint="eastAsia"/>
-                <w:szCs w:val="24"/>
-              </w:rPr>
-            </w:pPr>
-            <w:r>
-              <w:rPr>
-                <w:rFonts w:ascii="標楷體" w:eastAsia="標楷體" w:hAnsi="標楷體" w:cs="新細明體" w:hint="eastAsia"/>
-                <w:szCs w:val="24"/>
-              </w:rPr>
-              <w:t xml:space="preserve">18,720 </w:t>
-            </w:r>
-          </w:p>
-        </w:tc>
-        <w:tc>
-          <w:tcPr>
-            <w:tcW w:w="5386" w:type="dxa"/>
+            <w:vAlign w:val="center"/>
+            <w:hideMark/>
+          </w:tcPr>
+          <w:p>
+            <w:pPr>
+              <w:widowControl/>
+              <w:autoSpaceDE/>
+              <w:autoSpaceDN/>
+              <w:rPr>
+                <w:rFonts w:ascii="標楷體" w:eastAsia="標楷體" w:hAnsi="標楷體" w:cs="新細明體"/>
+                <w:color w:val="000000" w:themeColor="text1"/>
+                <w:sz w:val="22"/>
+              </w:rPr>
+            </w:pPr>
+            <w:r>
+              <w:rPr>
+                <w:rFonts w:ascii="標楷體" w:eastAsia="標楷體" w:hAnsi="標楷體" w:cs="新細明體" w:hint="eastAsia"/>
+                <w:color w:val="000000" w:themeColor="text1"/>
+                <w:sz w:val="22"/>
+              </w:rPr>
+              <w:t>所屬年度月份：</w:t>
+            </w:r>
+            <w:r>
+              <w:rPr>
+                <w:rFonts w:ascii="標楷體" w:eastAsia="標楷體" w:hAnsi="標楷體" w:cs="新細明體"/>
+                <w:color w:val="000000" w:themeColor="text1"/>
+                <w:sz w:val="22"/>
+              </w:rPr>
+              <w:t>{所屬年度}</w:t>
+            </w:r>
+            <w:r>
+              <w:rPr>
+                <w:rFonts w:ascii="標楷體" w:eastAsia="標楷體" w:hAnsi="標楷體" w:cs="新細明體" w:hint="eastAsia"/>
+                <w:color w:val="000000" w:themeColor="text1"/>
+                <w:sz w:val="22"/>
+              </w:rPr>
+              <w:t>年度</w:t>
+            </w:r>
+            <w:r>
+              <w:rPr>
+                <w:rFonts w:ascii="標楷體" w:eastAsia="標楷體" w:hAnsi="標楷體" w:cs="新細明體"/>
+                <w:color w:val="000000" w:themeColor="text1"/>
+                <w:sz w:val="22"/>
+              </w:rPr>
+              <w:t>{所屬月份}</w:t>
+            </w:r>
+            <w:r>
+              <w:rPr>
+                <w:rFonts w:ascii="標楷體" w:eastAsia="標楷體" w:hAnsi="標楷體" w:cs="新細明體" w:hint="eastAsia"/>
+                <w:color w:val="000000" w:themeColor="text1"/>
+                <w:sz w:val="22"/>
+              </w:rPr>
+              <w:t xml:space="preserve">月份      </w:t>
+            </w:r>
+          </w:p>
+        </w:tc>
+        <w:tc>
+          <w:tcPr>
+            <w:tcW w:w="6836" w:type="dxa"/>
+            <w:gridSpan w:val="3"/>
             <w:tcBorders>
               <w:top w:val="single" w:sz="4" w:space="0" w:color="0070C0"/>
               <w:left w:val="nil"/>
@@ -2068,62 +1657,783 @@
               <w:right w:val="single" w:sz="4" w:space="0" w:color="0070C0"/>
             </w:tcBorders>
             <w:shd w:val="clear" w:color="auto" w:fill="auto"/>
-            <w:vAlign w:val="center"/>
-            <w:hideMark/>
-          </w:tcPr>
-          <w:p>
-            <w:pPr>
-              <w:widowControl/>
-              <w:autoSpaceDE/>
-              <w:autoSpaceDN/>
-              <w:rPr>
-                <w:rFonts w:ascii="標楷體" w:eastAsia="標楷體" w:hAnsi="標楷體" w:cs="新細明體" w:hint="eastAsia"/>
-                <w:szCs w:val="24"/>
-              </w:rPr>
-            </w:pPr>
-            <w:r>
-              <w:rPr>
-                <w:rFonts w:ascii="標楷體" w:eastAsia="標楷體" w:hAnsi="標楷體" w:cs="新細明體" w:hint="eastAsia"/>
-                <w:szCs w:val="24"/>
-              </w:rPr>
-              <w:t xml:space="preserve">　</w:t>
-            </w:r>
-          </w:p>
-        </w:tc>
-        <w:tc>
-          <w:tcPr>
-            <w:tcW w:w="3540" w:type="dxa"/>
-            <w:vMerge/>
+            <w:noWrap/>
+            <w:vAlign w:val="center"/>
+            <w:hideMark/>
+          </w:tcPr>
+          <w:p>
+            <w:pPr>
+              <w:widowControl/>
+              <w:autoSpaceDE/>
+              <w:autoSpaceDN/>
+              <w:rPr>
+                <w:rFonts w:ascii="標楷體" w:eastAsia="標楷體" w:hAnsi="標楷體" w:cs="新細明體"/>
+                <w:color w:val="000000" w:themeColor="text1"/>
+                <w:sz w:val="22"/>
+              </w:rPr>
+            </w:pPr>
+            <w:r>
+              <w:rPr>
+                <w:rFonts w:ascii="標楷體" w:eastAsia="標楷體" w:hAnsi="標楷體" w:cs="新細明體" w:hint="eastAsia"/>
+                <w:color w:val="000000" w:themeColor="text1"/>
+                <w:sz w:val="22"/>
+              </w:rPr>
+              <w:t>總金額新臺幣：</w:t>
+            </w:r>
+            <w:r>
+              <w:rPr>
+                <w:rFonts w:ascii="標楷體" w:eastAsia="標楷體" w:hAnsi="標楷體" w:cs="新細明體"/>
+                <w:color w:val="000000" w:themeColor="text1"/>
+                <w:sz w:val="22"/>
+              </w:rPr>
+              <w:t>{國字費用總額}</w:t>
+            </w:r>
+            <w:r>
+              <w:rPr>
+                <w:rFonts w:ascii="標楷體" w:eastAsia="標楷體" w:hAnsi="標楷體" w:cs="新細明體" w:hint="eastAsia"/>
+                <w:color w:val="000000" w:themeColor="text1"/>
+                <w:sz w:val="22"/>
+              </w:rPr>
+              <w:t xml:space="preserve"> NT:</w:t>
+            </w:r>
+            <w:r>
+              <w:rPr>
+                <w:color w:val="000000" w:themeColor="text1"/>
+              </w:rPr>
+              <w:t xml:space="preserve"> </w:t>
+            </w:r>
+            <w:r>
+              <w:rPr>
+                <w:rFonts w:ascii="標楷體" w:eastAsia="標楷體" w:hAnsi="標楷體" w:cs="新細明體"/>
+                <w:color w:val="000000" w:themeColor="text1"/>
+                <w:sz w:val="22"/>
+              </w:rPr>
+              <w:t>{費用總額}</w:t>
+            </w:r>
+          </w:p>
+        </w:tc>
+      </w:tr>
+      <w:tr>
+        <w:trPr>
+          <w:trHeight w:val="327"/>
+          <w:jc w:val="center"/>
+        </w:trPr>
+        <w:tc>
+          <w:tcPr>
+            <w:tcW w:w="2127" w:type="dxa"/>
+            <w:tcBorders>
+              <w:top w:val="nil"/>
+              <w:left w:val="single" w:sz="4" w:space="0" w:color="0070C0"/>
+              <w:bottom w:val="single" w:sz="4" w:space="0" w:color="0070C0"/>
+              <w:right w:val="single" w:sz="4" w:space="0" w:color="0070C0"/>
+            </w:tcBorders>
+            <w:shd w:val="clear" w:color="auto" w:fill="auto"/>
+            <w:vAlign w:val="center"/>
+            <w:hideMark/>
+          </w:tcPr>
+          <w:p>
+            <w:pPr>
+              <w:widowControl/>
+              <w:autoSpaceDE/>
+              <w:autoSpaceDN/>
+              <w:jc w:val="center"/>
+              <w:rPr>
+                <w:rFonts w:ascii="標楷體" w:eastAsia="標楷體" w:hAnsi="標楷體" w:cs="新細明體"/>
+                <w:color w:val="000000" w:themeColor="text1"/>
+                <w:sz w:val="22"/>
+              </w:rPr>
+            </w:pPr>
+            <w:r>
+              <w:rPr>
+                <w:rFonts w:ascii="標楷體" w:eastAsia="標楷體" w:hAnsi="標楷體" w:cs="新細明體" w:hint="eastAsia"/>
+                <w:color w:val="000000" w:themeColor="text1"/>
+                <w:sz w:val="22"/>
+              </w:rPr>
+              <w:t>分攤機關名稱</w:t>
+            </w:r>
+          </w:p>
+        </w:tc>
+        <w:tc>
+          <w:tcPr>
+            <w:tcW w:w="1503" w:type="dxa"/>
             <w:tcBorders>
               <w:top w:val="nil"/>
               <w:left w:val="nil"/>
               <w:bottom w:val="single" w:sz="4" w:space="0" w:color="0070C0"/>
               <w:right w:val="single" w:sz="4" w:space="0" w:color="0070C0"/>
             </w:tcBorders>
-            <w:vAlign w:val="center"/>
-            <w:hideMark/>
-          </w:tcPr>
-          <w:p>
-            <w:pPr>
-              <w:widowControl/>
-              <w:autoSpaceDE/>
-              <w:autoSpaceDN/>
-              <w:rPr>
-                <w:rFonts w:ascii="標楷體" w:eastAsia="標楷體" w:hAnsi="標楷體" w:cs="新細明體"/>
-                <w:sz w:val="22"/>
-              </w:rPr>
-            </w:pPr>
+            <w:shd w:val="clear" w:color="auto" w:fill="auto"/>
+            <w:vAlign w:val="center"/>
+            <w:hideMark/>
+          </w:tcPr>
+          <w:p>
+            <w:pPr>
+              <w:widowControl/>
+              <w:autoSpaceDE/>
+              <w:autoSpaceDN/>
+              <w:jc w:val="center"/>
+              <w:rPr>
+                <w:rFonts w:ascii="標楷體" w:eastAsia="標楷體" w:hAnsi="標楷體" w:cs="新細明體"/>
+                <w:color w:val="000000" w:themeColor="text1"/>
+                <w:sz w:val="22"/>
+              </w:rPr>
+            </w:pPr>
+            <w:r>
+              <w:rPr>
+                <w:rFonts w:ascii="標楷體" w:eastAsia="標楷體" w:hAnsi="標楷體" w:cs="新細明體" w:hint="eastAsia"/>
+                <w:color w:val="000000" w:themeColor="text1"/>
+                <w:sz w:val="22"/>
+              </w:rPr>
+              <w:t>分攤基準</w:t>
+            </w:r>
+          </w:p>
+        </w:tc>
+        <w:tc>
+          <w:tcPr>
+            <w:tcW w:w="1190" w:type="dxa"/>
+            <w:tcBorders>
+              <w:top w:val="nil"/>
+              <w:left w:val="nil"/>
+              <w:bottom w:val="single" w:sz="4" w:space="0" w:color="0070C0"/>
+              <w:right w:val="single" w:sz="4" w:space="0" w:color="0070C0"/>
+            </w:tcBorders>
+            <w:shd w:val="clear" w:color="auto" w:fill="auto"/>
+            <w:vAlign w:val="center"/>
+            <w:hideMark/>
+          </w:tcPr>
+          <w:p>
+            <w:pPr>
+              <w:widowControl/>
+              <w:autoSpaceDE/>
+              <w:autoSpaceDN/>
+              <w:jc w:val="center"/>
+              <w:rPr>
+                <w:rFonts w:ascii="標楷體" w:eastAsia="標楷體" w:hAnsi="標楷體" w:cs="新細明體"/>
+                <w:color w:val="000000" w:themeColor="text1"/>
+                <w:sz w:val="22"/>
+              </w:rPr>
+            </w:pPr>
+            <w:r>
+              <w:rPr>
+                <w:rFonts w:ascii="標楷體" w:eastAsia="標楷體" w:hAnsi="標楷體" w:cs="新細明體" w:hint="eastAsia"/>
+                <w:color w:val="000000" w:themeColor="text1"/>
+                <w:sz w:val="22"/>
+              </w:rPr>
+              <w:t>分攤金額</w:t>
+            </w:r>
+          </w:p>
+        </w:tc>
+        <w:tc>
+          <w:tcPr>
+            <w:tcW w:w="1417" w:type="dxa"/>
+            <w:tcBorders>
+              <w:top w:val="nil"/>
+              <w:left w:val="nil"/>
+              <w:bottom w:val="single" w:sz="4" w:space="0" w:color="0070C0"/>
+              <w:right w:val="single" w:sz="4" w:space="0" w:color="0070C0"/>
+            </w:tcBorders>
+            <w:shd w:val="clear" w:color="auto" w:fill="auto"/>
+            <w:noWrap/>
+            <w:vAlign w:val="center"/>
+            <w:hideMark/>
+          </w:tcPr>
+          <w:p>
+            <w:pPr>
+              <w:widowControl/>
+              <w:autoSpaceDE/>
+              <w:autoSpaceDN/>
+              <w:jc w:val="center"/>
+              <w:rPr>
+                <w:rFonts w:ascii="標楷體" w:eastAsia="標楷體" w:hAnsi="標楷體" w:cs="新細明體"/>
+                <w:color w:val="000000" w:themeColor="text1"/>
+                <w:sz w:val="22"/>
+              </w:rPr>
+            </w:pPr>
+            <w:r>
+              <w:rPr>
+                <w:rFonts w:ascii="標楷體" w:eastAsia="標楷體" w:hAnsi="標楷體" w:cs="新細明體" w:hint="eastAsia"/>
+                <w:color w:val="000000" w:themeColor="text1"/>
+                <w:sz w:val="22"/>
+              </w:rPr>
+              <w:t>附註</w:t>
+            </w:r>
+          </w:p>
+        </w:tc>
+        <w:tc>
+          <w:tcPr>
+            <w:tcW w:w="4229" w:type="dxa"/>
+            <w:tcBorders>
+              <w:top w:val="nil"/>
+              <w:left w:val="nil"/>
+              <w:bottom w:val="nil"/>
+              <w:right w:val="single" w:sz="4" w:space="0" w:color="0070C0"/>
+            </w:tcBorders>
+            <w:shd w:val="clear" w:color="auto" w:fill="auto"/>
+            <w:vAlign w:val="center"/>
+            <w:hideMark/>
+          </w:tcPr>
+          <w:p>
+            <w:pPr>
+              <w:widowControl/>
+              <w:autoSpaceDE/>
+              <w:autoSpaceDN/>
+              <w:jc w:val="center"/>
+              <w:rPr>
+                <w:rFonts w:ascii="標楷體" w:eastAsia="標楷體" w:hAnsi="標楷體" w:cs="新細明體"/>
+                <w:color w:val="000000" w:themeColor="text1"/>
+                <w:sz w:val="22"/>
+              </w:rPr>
+            </w:pPr>
+            <w:r>
+              <w:rPr>
+                <w:rFonts w:ascii="標楷體" w:eastAsia="標楷體" w:hAnsi="標楷體" w:cs="新細明體" w:hint="eastAsia"/>
+                <w:color w:val="000000" w:themeColor="text1"/>
+                <w:sz w:val="22"/>
+              </w:rPr>
+              <w:t>說明</w:t>
+            </w:r>
           </w:p>
         </w:tc>
       </w:tr>
       <w:tr>
         <w:trPr>
-          <w:trHeight w:val="1151"/>
+          <w:trHeight w:val="1471"/>
           <w:jc w:val="center"/>
         </w:trPr>
         <w:tc>
           <w:tcPr>
-            <w:tcW w:w="1560" w:type="dxa"/>
+            <w:tcW w:w="2127" w:type="dxa"/>
+            <w:tcBorders>
+              <w:top w:val="nil"/>
+              <w:left w:val="single" w:sz="4" w:space="0" w:color="0070C0"/>
+              <w:bottom w:val="single" w:sz="4" w:space="0" w:color="0070C0"/>
+              <w:right w:val="single" w:sz="4" w:space="0" w:color="0070C0"/>
+            </w:tcBorders>
+            <w:shd w:val="clear" w:color="auto" w:fill="auto"/>
+            <w:vAlign w:val="center"/>
+            <w:hideMark/>
+          </w:tcPr>
+          <w:p>
+            <w:pPr>
+              <w:widowControl/>
+              <w:autoSpaceDE/>
+              <w:autoSpaceDN/>
+              <w:jc w:val="center"/>
+              <w:rPr>
+                <w:rFonts w:ascii="標楷體" w:eastAsia="標楷體" w:hAnsi="標楷體" w:cs="新細明體"/>
+                <w:color w:val="000000" w:themeColor="text1"/>
+                <w:sz w:val="22"/>
+              </w:rPr>
+            </w:pPr>
+            <w:r>
+              <w:rPr>
+                <w:rFonts w:ascii="標楷體" w:eastAsia="標楷體" w:hAnsi="標楷體" w:cs="新細明體"/>
+                <w:color w:val="000000" w:themeColor="text1"/>
+                <w:sz w:val="22"/>
+              </w:rPr>
+              <w:t>{校外分攤機關名稱}</w:t>
+            </w:r>
+          </w:p>
+        </w:tc>
+        <w:tc>
+          <w:tcPr>
+            <w:tcW w:w="1503" w:type="dxa"/>
+            <w:tcBorders>
+              <w:top w:val="nil"/>
+              <w:left w:val="single" w:sz="4" w:space="0" w:color="0070C0"/>
+              <w:bottom w:val="single" w:sz="4" w:space="0" w:color="0070C0"/>
+              <w:right w:val="single" w:sz="4" w:space="0" w:color="0070C0"/>
+            </w:tcBorders>
+            <w:shd w:val="clear" w:color="auto" w:fill="auto"/>
+            <w:vAlign w:val="center"/>
+            <w:hideMark/>
+          </w:tcPr>
+          <w:p>
+            <w:pPr>
+              <w:widowControl/>
+              <w:autoSpaceDE/>
+              <w:autoSpaceDN/>
+              <w:jc w:val="center"/>
+              <w:rPr>
+                <w:rFonts w:ascii="標楷體" w:eastAsia="標楷體" w:hAnsi="標楷體" w:cs="新細明體"/>
+                <w:color w:val="000000" w:themeColor="text1"/>
+                <w:sz w:val="22"/>
+              </w:rPr>
+            </w:pPr>
+            <w:r>
+              <w:rPr>
+                <w:rFonts w:ascii="標楷體" w:eastAsia="標楷體" w:hAnsi="標楷體" w:cs="新細明體"/>
+                <w:color w:val="000000" w:themeColor="text1"/>
+                <w:sz w:val="22"/>
+              </w:rPr>
+              <w:t>{校外分攤百分比}</w:t>
+            </w:r>
+          </w:p>
+        </w:tc>
+        <w:tc>
+          <w:tcPr>
+            <w:tcW w:w="1190" w:type="dxa"/>
+            <w:tcBorders>
+              <w:top w:val="nil"/>
+              <w:left w:val="single" w:sz="4" w:space="0" w:color="0070C0"/>
+              <w:bottom w:val="single" w:sz="4" w:space="0" w:color="0070C0"/>
+              <w:right w:val="single" w:sz="4" w:space="0" w:color="0070C0"/>
+            </w:tcBorders>
+            <w:shd w:val="clear" w:color="auto" w:fill="auto"/>
+            <w:noWrap/>
+            <w:vAlign w:val="center"/>
+            <w:hideMark/>
+          </w:tcPr>
+          <w:p>
+            <w:pPr>
+              <w:widowControl/>
+              <w:autoSpaceDE/>
+              <w:autoSpaceDN/>
+              <w:jc w:val="center"/>
+              <w:rPr>
+                <w:rFonts w:ascii="標楷體" w:eastAsia="標楷體" w:hAnsi="標楷體" w:cs="新細明體"/>
+                <w:color w:val="000000" w:themeColor="text1"/>
+                <w:sz w:val="22"/>
+              </w:rPr>
+            </w:pPr>
+            <w:r>
+              <w:rPr>
+                <w:rFonts w:ascii="標楷體" w:eastAsia="標楷體" w:hAnsi="標楷體" w:cs="新細明體"/>
+                <w:color w:val="000000" w:themeColor="text1"/>
+                <w:sz w:val="22"/>
+              </w:rPr>
+              <w:t>{校外分攤金額}</w:t>
+            </w:r>
+          </w:p>
+        </w:tc>
+        <w:tc>
+          <w:tcPr>
+            <w:tcW w:w="1417" w:type="dxa"/>
+            <w:tcBorders>
+              <w:top w:val="nil"/>
+              <w:left w:val="single" w:sz="4" w:space="0" w:color="0070C0"/>
+              <w:bottom w:val="single" w:sz="4" w:space="0" w:color="0070C0"/>
+              <w:right w:val="nil"/>
+            </w:tcBorders>
+            <w:shd w:val="clear" w:color="auto" w:fill="auto"/>
+            <w:vAlign w:val="center"/>
+            <w:hideMark/>
+          </w:tcPr>
+          <w:p>
+            <w:pPr>
+              <w:widowControl/>
+              <w:autoSpaceDE/>
+              <w:autoSpaceDN/>
+              <w:jc w:val="center"/>
+              <w:rPr>
+                <w:rFonts w:ascii="標楷體" w:eastAsia="標楷體" w:hAnsi="標楷體" w:cs="新細明體"/>
+                <w:color w:val="000000" w:themeColor="text1"/>
+                <w:sz w:val="22"/>
+              </w:rPr>
+            </w:pPr>
+          </w:p>
+        </w:tc>
+        <w:tc>
+          <w:tcPr>
+            <w:tcW w:w="4229" w:type="dxa"/>
+            <w:vMerge w:val="restart"/>
+            <w:tcBorders>
+              <w:top w:val="single" w:sz="4" w:space="0" w:color="0070C0"/>
+              <w:left w:val="single" w:sz="4" w:space="0" w:color="0070C0"/>
+              <w:bottom w:val="nil"/>
+              <w:right w:val="single" w:sz="4" w:space="0" w:color="0070C0"/>
+            </w:tcBorders>
+            <w:shd w:val="clear" w:color="auto" w:fill="auto"/>
+            <w:vAlign w:val="center"/>
+            <w:hideMark/>
+          </w:tcPr>
+          <w:p>
+            <w:pPr>
+              <w:snapToGrid w:val="0"/>
+              <w:rPr>
+                <w:rFonts w:ascii="標楷體" w:eastAsia="標楷體" w:hAnsi="標楷體" w:cs="新細明體"/>
+                <w:color w:val="000000" w:themeColor="text1"/>
+                <w:sz w:val="22"/>
+              </w:rPr>
+            </w:pPr>
+            <w:r>
+              <w:rPr>
+                <w:rFonts w:ascii="標楷體" w:eastAsia="標楷體" w:hAnsi="標楷體" w:cs="新細明體" w:hint="eastAsia"/>
+                <w:color w:val="000000" w:themeColor="text1"/>
+                <w:sz w:val="22"/>
+              </w:rPr>
+              <w:t>{說明}</w:t>
+            </w:r>
+          </w:p>
+        </w:tc>
+      </w:tr>
+      <w:tr>
+        <w:trPr>
+          <w:trHeight w:val="1631"/>
+          <w:jc w:val="center"/>
+        </w:trPr>
+        <w:tc>
+          <w:tcPr>
+            <w:tcW w:w="2127" w:type="dxa"/>
+            <w:tcBorders>
+              <w:top w:val="nil"/>
+              <w:left w:val="single" w:sz="4" w:space="0" w:color="0070C0"/>
+              <w:bottom w:val="single" w:sz="4" w:space="0" w:color="0070C0"/>
+              <w:right w:val="single" w:sz="4" w:space="0" w:color="0070C0"/>
+            </w:tcBorders>
+            <w:shd w:val="clear" w:color="auto" w:fill="auto"/>
+            <w:vAlign w:val="center"/>
+            <w:hideMark/>
+          </w:tcPr>
+          <w:p>
+            <w:pPr>
+              <w:widowControl/>
+              <w:autoSpaceDE/>
+              <w:autoSpaceDN/>
+              <w:jc w:val="center"/>
+              <w:rPr>
+                <w:rFonts w:ascii="標楷體" w:eastAsia="標楷體" w:hAnsi="標楷體" w:cs="新細明體"/>
+                <w:color w:val="000000" w:themeColor="text1"/>
+                <w:sz w:val="22"/>
+              </w:rPr>
+            </w:pPr>
+            <w:r>
+              <w:rPr>
+                <w:rFonts w:ascii="標楷體" w:eastAsia="標楷體" w:hAnsi="標楷體" w:cs="新細明體" w:hint="eastAsia"/>
+                <w:color w:val="000000" w:themeColor="text1"/>
+                <w:sz w:val="22"/>
+              </w:rPr>
+              <w:t>國立高雄大學</w:t>
+            </w:r>
+            <w:r>
+              <w:rPr>
+                <w:rFonts w:ascii="標楷體" w:eastAsia="標楷體" w:hAnsi="標楷體" w:cs="新細明體" w:hint="eastAsia"/>
+                <w:color w:val="000000" w:themeColor="text1"/>
+                <w:sz w:val="22"/>
+              </w:rPr>
+              <w:br/>
+              <w:t>「收據正本於此」</w:t>
+            </w:r>
+          </w:p>
+        </w:tc>
+        <w:tc>
+          <w:tcPr>
+            <w:tcW w:w="1503" w:type="dxa"/>
+            <w:tcBorders>
+              <w:top w:val="nil"/>
+              <w:left w:val="nil"/>
+              <w:bottom w:val="single" w:sz="4" w:space="0" w:color="0070C0"/>
+              <w:right w:val="single" w:sz="4" w:space="0" w:color="0070C0"/>
+            </w:tcBorders>
+            <w:shd w:val="clear" w:color="auto" w:fill="auto"/>
+            <w:vAlign w:val="center"/>
+            <w:hideMark/>
+          </w:tcPr>
+          <w:p>
+            <w:pPr>
+              <w:widowControl/>
+              <w:autoSpaceDE/>
+              <w:autoSpaceDN/>
+              <w:jc w:val="center"/>
+              <w:rPr>
+                <w:rFonts w:ascii="標楷體" w:eastAsia="標楷體" w:hAnsi="標楷體" w:cs="新細明體"/>
+                <w:color w:val="000000" w:themeColor="text1"/>
+                <w:sz w:val="22"/>
+              </w:rPr>
+            </w:pPr>
+            <w:r>
+              <w:rPr>
+                <w:rFonts w:ascii="標楷體" w:eastAsia="標楷體" w:hAnsi="標楷體" w:cs="新細明體"/>
+                <w:color w:val="000000" w:themeColor="text1"/>
+                <w:sz w:val="22"/>
+              </w:rPr>
+              <w:t>{校內占比}</w:t>
+            </w:r>
+            <w:r>
+              <w:rPr>
+                <w:rFonts w:ascii="標楷體" w:eastAsia="標楷體" w:hAnsi="標楷體" w:cs="新細明體" w:hint="eastAsia"/>
+                <w:color w:val="000000" w:themeColor="text1"/>
+                <w:sz w:val="22"/>
+              </w:rPr>
+              <w:t>%</w:t>
+            </w:r>
+          </w:p>
+        </w:tc>
+        <w:tc>
+          <w:tcPr>
+            <w:tcW w:w="1190" w:type="dxa"/>
+            <w:tcBorders>
+              <w:top w:val="nil"/>
+              <w:left w:val="nil"/>
+              <w:bottom w:val="single" w:sz="4" w:space="0" w:color="0070C0"/>
+              <w:right w:val="single" w:sz="4" w:space="0" w:color="0070C0"/>
+            </w:tcBorders>
+            <w:shd w:val="clear" w:color="auto" w:fill="auto"/>
+            <w:noWrap/>
+            <w:vAlign w:val="center"/>
+            <w:hideMark/>
+          </w:tcPr>
+          <w:p>
+            <w:pPr>
+              <w:widowControl/>
+              <w:autoSpaceDE/>
+              <w:autoSpaceDN/>
+              <w:jc w:val="center"/>
+              <w:rPr>
+                <w:rFonts w:ascii="標楷體" w:eastAsia="標楷體" w:hAnsi="標楷體" w:cs="新細明體"/>
+                <w:color w:val="000000" w:themeColor="text1"/>
+                <w:sz w:val="22"/>
+              </w:rPr>
+            </w:pPr>
+            <w:r>
+              <w:rPr>
+                <w:rFonts w:ascii="標楷體" w:eastAsia="標楷體" w:hAnsi="標楷體" w:cs="新細明體" w:hint="eastAsia"/>
+                <w:color w:val="000000" w:themeColor="text1"/>
+                <w:sz w:val="22"/>
+              </w:rPr>
+              <w:t>{校內分攤金額}</w:t>
+            </w:r>
+          </w:p>
+        </w:tc>
+        <w:tc>
+          <w:tcPr>
+            <w:tcW w:w="1417" w:type="dxa"/>
+            <w:tcBorders>
+              <w:top w:val="nil"/>
+              <w:left w:val="nil"/>
+              <w:bottom w:val="single" w:sz="4" w:space="0" w:color="0070C0"/>
+              <w:right w:val="nil"/>
+            </w:tcBorders>
+            <w:shd w:val="clear" w:color="auto" w:fill="auto"/>
+            <w:vAlign w:val="center"/>
+            <w:hideMark/>
+          </w:tcPr>
+          <w:p>
+            <w:pPr>
+              <w:widowControl/>
+              <w:autoSpaceDE/>
+              <w:autoSpaceDN/>
+              <w:rPr>
+                <w:rFonts w:ascii="標楷體" w:eastAsia="標楷體" w:hAnsi="標楷體" w:cs="新細明體"/>
+                <w:color w:val="000000" w:themeColor="text1"/>
+                <w:sz w:val="22"/>
+              </w:rPr>
+            </w:pPr>
+            <w:r>
+              <w:rPr>
+                <w:rFonts w:ascii="標楷體" w:eastAsia="標楷體" w:hAnsi="標楷體" w:cs="新細明體" w:hint="eastAsia"/>
+                <w:color w:val="000000" w:themeColor="text1"/>
+                <w:sz w:val="22"/>
+              </w:rPr>
+              <w:t xml:space="preserve">　</w:t>
+            </w:r>
+          </w:p>
+        </w:tc>
+        <w:tc>
+          <w:tcPr>
+            <w:tcW w:w="4229" w:type="dxa"/>
+            <w:vMerge/>
+            <w:tcBorders>
+              <w:left w:val="single" w:sz="4" w:space="0" w:color="0070C0"/>
+              <w:right w:val="single" w:sz="4" w:space="0" w:color="0070C0"/>
+            </w:tcBorders>
+            <w:shd w:val="clear" w:color="auto" w:fill="auto"/>
+            <w:hideMark/>
+          </w:tcPr>
+          <w:p>
+            <w:pPr>
+              <w:widowControl/>
+              <w:autoSpaceDE/>
+              <w:autoSpaceDN/>
+              <w:snapToGrid w:val="0"/>
+              <w:rPr>
+                <w:rFonts w:ascii="標楷體" w:eastAsia="標楷體" w:hAnsi="標楷體" w:cs="新細明體"/>
+                <w:color w:val="000000" w:themeColor="text1"/>
+                <w:sz w:val="22"/>
+              </w:rPr>
+            </w:pPr>
+          </w:p>
+        </w:tc>
+      </w:tr>
+      <w:tr>
+        <w:trPr>
+          <w:trHeight w:val="896"/>
+          <w:jc w:val="center"/>
+        </w:trPr>
+        <w:tc>
+          <w:tcPr>
+            <w:tcW w:w="2127" w:type="dxa"/>
+            <w:tcBorders>
+              <w:top w:val="nil"/>
+              <w:left w:val="single" w:sz="4" w:space="0" w:color="0070C0"/>
+              <w:bottom w:val="single" w:sz="4" w:space="0" w:color="0070C0"/>
+              <w:right w:val="single" w:sz="4" w:space="0" w:color="0070C0"/>
+            </w:tcBorders>
+            <w:shd w:val="clear" w:color="auto" w:fill="auto"/>
+            <w:vAlign w:val="center"/>
+            <w:hideMark/>
+          </w:tcPr>
+          <w:p>
+            <w:pPr>
+              <w:widowControl/>
+              <w:autoSpaceDE/>
+              <w:autoSpaceDN/>
+              <w:jc w:val="center"/>
+              <w:rPr>
+                <w:rFonts w:ascii="標楷體" w:eastAsia="標楷體" w:hAnsi="標楷體" w:cs="新細明體"/>
+                <w:color w:val="000000" w:themeColor="text1"/>
+                <w:sz w:val="22"/>
+              </w:rPr>
+            </w:pPr>
+            <w:r>
+              <w:rPr>
+                <w:rFonts w:ascii="標楷體" w:eastAsia="標楷體" w:hAnsi="標楷體" w:cs="新細明體" w:hint="eastAsia"/>
+                <w:color w:val="000000" w:themeColor="text1"/>
+                <w:sz w:val="22"/>
+              </w:rPr>
+              <w:t>合計</w:t>
+            </w:r>
+          </w:p>
+        </w:tc>
+        <w:tc>
+          <w:tcPr>
+            <w:tcW w:w="1503" w:type="dxa"/>
+            <w:tcBorders>
+              <w:top w:val="nil"/>
+              <w:left w:val="nil"/>
+              <w:bottom w:val="single" w:sz="4" w:space="0" w:color="0070C0"/>
+              <w:right w:val="single" w:sz="4" w:space="0" w:color="0070C0"/>
+            </w:tcBorders>
+            <w:shd w:val="clear" w:color="auto" w:fill="auto"/>
+            <w:vAlign w:val="center"/>
+            <w:hideMark/>
+          </w:tcPr>
+          <w:p>
+            <w:pPr>
+              <w:widowControl/>
+              <w:autoSpaceDE/>
+              <w:autoSpaceDN/>
+              <w:jc w:val="center"/>
+              <w:rPr>
+                <w:rFonts w:ascii="標楷體" w:eastAsia="標楷體" w:hAnsi="標楷體" w:cs="新細明體"/>
+                <w:color w:val="000000" w:themeColor="text1"/>
+                <w:sz w:val="22"/>
+              </w:rPr>
+            </w:pPr>
+            <w:r>
+              <w:rPr>
+                <w:rFonts w:ascii="標楷體" w:eastAsia="標楷體" w:hAnsi="標楷體" w:cs="新細明體" w:hint="eastAsia"/>
+                <w:color w:val="000000" w:themeColor="text1"/>
+                <w:sz w:val="22"/>
+              </w:rPr>
+              <w:t>100%</w:t>
+            </w:r>
+          </w:p>
+        </w:tc>
+        <w:tc>
+          <w:tcPr>
+            <w:tcW w:w="1190" w:type="dxa"/>
+            <w:tcBorders>
+              <w:top w:val="nil"/>
+              <w:left w:val="nil"/>
+              <w:bottom w:val="single" w:sz="4" w:space="0" w:color="0070C0"/>
+              <w:right w:val="single" w:sz="4" w:space="0" w:color="0070C0"/>
+            </w:tcBorders>
+            <w:shd w:val="clear" w:color="auto" w:fill="auto"/>
+            <w:noWrap/>
+            <w:vAlign w:val="center"/>
+            <w:hideMark/>
+          </w:tcPr>
+          <w:p>
+            <w:pPr>
+              <w:widowControl/>
+              <w:autoSpaceDE/>
+              <w:autoSpaceDN/>
+              <w:jc w:val="center"/>
+              <w:rPr>
+                <w:rFonts w:ascii="標楷體" w:eastAsia="標楷體" w:hAnsi="標楷體" w:cs="新細明體"/>
+                <w:color w:val="000000" w:themeColor="text1"/>
+                <w:sz w:val="22"/>
+              </w:rPr>
+            </w:pPr>
+            <w:r>
+              <w:rPr>
+                <w:rFonts w:ascii="標楷體" w:eastAsia="標楷體" w:hAnsi="標楷體" w:cs="新細明體"/>
+                <w:color w:val="000000" w:themeColor="text1"/>
+                <w:sz w:val="22"/>
+              </w:rPr>
+              <w:t>{費用總額}</w:t>
+            </w:r>
+          </w:p>
+        </w:tc>
+        <w:tc>
+          <w:tcPr>
+            <w:tcW w:w="1417" w:type="dxa"/>
+            <w:tcBorders>
+              <w:top w:val="nil"/>
+              <w:left w:val="nil"/>
+              <w:bottom w:val="single" w:sz="4" w:space="0" w:color="0070C0"/>
+              <w:right w:val="single" w:sz="4" w:space="0" w:color="0070C0"/>
+            </w:tcBorders>
+            <w:shd w:val="clear" w:color="auto" w:fill="auto"/>
+            <w:vAlign w:val="center"/>
+            <w:hideMark/>
+          </w:tcPr>
+          <w:p>
+            <w:pPr>
+              <w:widowControl/>
+              <w:autoSpaceDE/>
+              <w:autoSpaceDN/>
+              <w:rPr>
+                <w:rFonts w:ascii="標楷體" w:eastAsia="標楷體" w:hAnsi="標楷體" w:cs="新細明體"/>
+                <w:color w:val="000000" w:themeColor="text1"/>
+                <w:sz w:val="22"/>
+              </w:rPr>
+            </w:pPr>
+            <w:r>
+              <w:rPr>
+                <w:rFonts w:ascii="標楷體" w:eastAsia="標楷體" w:hAnsi="標楷體" w:cs="新細明體" w:hint="eastAsia"/>
+                <w:color w:val="000000" w:themeColor="text1"/>
+                <w:sz w:val="22"/>
+              </w:rPr>
+              <w:t xml:space="preserve">　</w:t>
+            </w:r>
+          </w:p>
+        </w:tc>
+        <w:tc>
+          <w:tcPr>
+            <w:tcW w:w="4229" w:type="dxa"/>
+            <w:vMerge/>
+            <w:tcBorders>
+              <w:left w:val="single" w:sz="4" w:space="0" w:color="0070C0"/>
+              <w:bottom w:val="single" w:sz="4" w:space="0" w:color="0070C0"/>
+              <w:right w:val="single" w:sz="4" w:space="0" w:color="0070C0"/>
+            </w:tcBorders>
+            <w:vAlign w:val="center"/>
+            <w:hideMark/>
+          </w:tcPr>
+          <w:p>
+            <w:pPr>
+              <w:widowControl/>
+              <w:autoSpaceDE/>
+              <w:autoSpaceDN/>
+              <w:rPr>
+                <w:rFonts w:ascii="標楷體" w:eastAsia="標楷體" w:hAnsi="標楷體" w:cs="新細明體"/>
+                <w:color w:val="000000" w:themeColor="text1"/>
+                <w:sz w:val="22"/>
+              </w:rPr>
+            </w:pPr>
+          </w:p>
+        </w:tc>
+      </w:tr>
+      <w:tr>
+        <w:trPr>
+          <w:trHeight w:val="313"/>
+          <w:jc w:val="center"/>
+        </w:trPr>
+        <w:tc>
+          <w:tcPr>
+            <w:tcW w:w="2127" w:type="dxa"/>
             <w:tcBorders>
               <w:top w:val="nil"/>
               <w:left w:val="nil"/>
@@ -2131,24 +2441,25 @@
               <w:right w:val="nil"/>
             </w:tcBorders>
             <w:shd w:val="clear" w:color="auto" w:fill="auto"/>
-            <w:noWrap/>
-            <w:vAlign w:val="center"/>
-            <w:hideMark/>
-          </w:tcPr>
-          <w:p>
-            <w:pPr>
-              <w:widowControl/>
-              <w:autoSpaceDE/>
-              <w:autoSpaceDN/>
-              <w:rPr>
-                <w:rFonts w:ascii="標楷體" w:eastAsia="標楷體" w:hAnsi="標楷體" w:cs="新細明體" w:hint="eastAsia"/>
-                <w:szCs w:val="24"/>
-              </w:rPr>
-            </w:pPr>
-            <w:r>
-              <w:rPr>
-                <w:rFonts w:ascii="標楷體" w:eastAsia="標楷體" w:hAnsi="標楷體" w:cs="新細明體" w:hint="eastAsia"/>
-                <w:szCs w:val="24"/>
+            <w:vAlign w:val="center"/>
+            <w:hideMark/>
+          </w:tcPr>
+          <w:p>
+            <w:pPr>
+              <w:widowControl/>
+              <w:autoSpaceDE/>
+              <w:autoSpaceDN/>
+              <w:rPr>
+                <w:rFonts w:ascii="標楷體" w:eastAsia="標楷體" w:hAnsi="標楷體" w:cs="新細明體"/>
+                <w:color w:val="000000" w:themeColor="text1"/>
+                <w:sz w:val="22"/>
+              </w:rPr>
+            </w:pPr>
+            <w:r>
+              <w:rPr>
+                <w:rFonts w:ascii="標楷體" w:eastAsia="標楷體" w:hAnsi="標楷體" w:cs="新細明體" w:hint="eastAsia"/>
+                <w:color w:val="000000" w:themeColor="text1"/>
+                <w:sz w:val="22"/>
               </w:rPr>
               <w:t>填表人</w:t>
             </w:r>
@@ -2156,7 +2467,7 @@
         </w:tc>
         <w:tc>
           <w:tcPr>
-            <w:tcW w:w="1701" w:type="dxa"/>
+            <w:tcW w:w="1503" w:type="dxa"/>
             <w:tcBorders>
               <w:top w:val="nil"/>
               <w:left w:val="nil"/>
@@ -2164,25 +2475,25 @@
               <w:right w:val="nil"/>
             </w:tcBorders>
             <w:shd w:val="clear" w:color="auto" w:fill="auto"/>
-            <w:noWrap/>
-            <w:vAlign w:val="center"/>
-            <w:hideMark/>
-          </w:tcPr>
-          <w:p>
-            <w:pPr>
-              <w:widowControl/>
-              <w:autoSpaceDE/>
-              <w:autoSpaceDN/>
-              <w:rPr>
-                <w:rFonts w:ascii="標楷體" w:eastAsia="標楷體" w:hAnsi="標楷體" w:cs="新細明體" w:hint="eastAsia"/>
-                <w:szCs w:val="24"/>
-              </w:rPr>
-            </w:pPr>
-          </w:p>
-        </w:tc>
-        <w:tc>
-          <w:tcPr>
-            <w:tcW w:w="1842" w:type="dxa"/>
+            <w:vAlign w:val="center"/>
+            <w:hideMark/>
+          </w:tcPr>
+          <w:p>
+            <w:pPr>
+              <w:widowControl/>
+              <w:autoSpaceDE/>
+              <w:autoSpaceDN/>
+              <w:rPr>
+                <w:rFonts w:ascii="標楷體" w:eastAsia="標楷體" w:hAnsi="標楷體" w:cs="新細明體"/>
+                <w:color w:val="000000" w:themeColor="text1"/>
+                <w:sz w:val="22"/>
+              </w:rPr>
+            </w:pPr>
+          </w:p>
+        </w:tc>
+        <w:tc>
+          <w:tcPr>
+            <w:tcW w:w="1190" w:type="dxa"/>
             <w:tcBorders>
               <w:top w:val="nil"/>
               <w:left w:val="nil"/>
@@ -2190,27 +2501,34 @@
               <w:right w:val="nil"/>
             </w:tcBorders>
             <w:shd w:val="clear" w:color="auto" w:fill="auto"/>
-            <w:noWrap/>
-            <w:vAlign w:val="center"/>
-            <w:hideMark/>
-          </w:tcPr>
-          <w:p>
-            <w:pPr>
-              <w:widowControl/>
-              <w:autoSpaceDE/>
-              <w:autoSpaceDN/>
-              <w:rPr>
-                <w:rFonts w:ascii="Times New Roman" w:eastAsia="Times New Roman" w:hAnsi="Times New Roman" w:cs="Times New Roman"/>
-                <w:sz w:val="20"/>
-                <w:szCs w:val="20"/>
-              </w:rPr>
-            </w:pPr>
-          </w:p>
-        </w:tc>
-        <w:tc>
-          <w:tcPr>
-            <w:tcW w:w="6804" w:type="dxa"/>
-            <w:gridSpan w:val="2"/>
+            <w:vAlign w:val="center"/>
+            <w:hideMark/>
+          </w:tcPr>
+          <w:p>
+            <w:pPr>
+              <w:widowControl/>
+              <w:autoSpaceDE/>
+              <w:autoSpaceDN/>
+              <w:jc w:val="center"/>
+              <w:rPr>
+                <w:rFonts w:ascii="標楷體" w:eastAsia="標楷體" w:hAnsi="標楷體" w:cs="新細明體"/>
+                <w:color w:val="000000" w:themeColor="text1"/>
+                <w:sz w:val="22"/>
+              </w:rPr>
+            </w:pPr>
+            <w:r>
+              <w:rPr>
+                <w:rFonts w:ascii="標楷體" w:eastAsia="標楷體" w:hAnsi="標楷體" w:cs="新細明體" w:hint="eastAsia"/>
+                <w:color w:val="000000" w:themeColor="text1"/>
+                <w:sz w:val="22"/>
+              </w:rPr>
+              <w:t>單位主管</w:t>
+            </w:r>
+          </w:p>
+        </w:tc>
+        <w:tc>
+          <w:tcPr>
+            <w:tcW w:w="1417" w:type="dxa"/>
             <w:tcBorders>
               <w:top w:val="nil"/>
               <w:left w:val="nil"/>
@@ -2227,23 +2545,18 @@
               <w:widowControl/>
               <w:autoSpaceDE/>
               <w:autoSpaceDN/>
-              <w:rPr>
-                <w:rFonts w:ascii="標楷體" w:eastAsia="標楷體" w:hAnsi="標楷體" w:cs="新細明體"/>
-                <w:szCs w:val="24"/>
-              </w:rPr>
-            </w:pPr>
-            <w:r>
-              <w:rPr>
-                <w:rFonts w:ascii="標楷體" w:eastAsia="標楷體" w:hAnsi="標楷體" w:cs="新細明體" w:hint="eastAsia"/>
-                <w:szCs w:val="24"/>
-              </w:rPr>
-              <w:t>單位主管</w:t>
-            </w:r>
-          </w:p>
-        </w:tc>
-        <w:tc>
-          <w:tcPr>
-            <w:tcW w:w="3540" w:type="dxa"/>
+              <w:jc w:val="center"/>
+              <w:rPr>
+                <w:rFonts w:ascii="標楷體" w:eastAsia="標楷體" w:hAnsi="標楷體" w:cs="新細明體"/>
+                <w:color w:val="000000" w:themeColor="text1"/>
+                <w:sz w:val="22"/>
+              </w:rPr>
+            </w:pPr>
+          </w:p>
+        </w:tc>
+        <w:tc>
+          <w:tcPr>
+            <w:tcW w:w="4229" w:type="dxa"/>
             <w:tcBorders>
               <w:top w:val="nil"/>
               <w:left w:val="nil"/>
@@ -2251,27 +2564,34 @@
               <w:right w:val="nil"/>
             </w:tcBorders>
             <w:shd w:val="clear" w:color="auto" w:fill="auto"/>
-            <w:noWrap/>
-            <w:vAlign w:val="center"/>
-            <w:hideMark/>
-          </w:tcPr>
-          <w:p>
-            <w:pPr>
-              <w:widowControl/>
-              <w:autoSpaceDE/>
-              <w:autoSpaceDN/>
-              <w:rPr>
-                <w:rFonts w:ascii="標楷體" w:eastAsia="標楷體" w:hAnsi="標楷體" w:cs="新細明體" w:hint="eastAsia"/>
-                <w:szCs w:val="24"/>
+            <w:vAlign w:val="center"/>
+            <w:hideMark/>
+          </w:tcPr>
+          <w:p>
+            <w:pPr>
+              <w:widowControl/>
+              <w:autoSpaceDE/>
+              <w:autoSpaceDN/>
+              <w:rPr>
+                <w:rFonts w:ascii="Times New Roman" w:eastAsia="Times New Roman" w:hAnsi="Times New Roman" w:cs="Times New Roman"/>
+                <w:color w:val="000000" w:themeColor="text1"/>
+                <w:sz w:val="20"/>
+                <w:szCs w:val="20"/>
               </w:rPr>
             </w:pPr>
           </w:p>
         </w:tc>
       </w:tr>
     </w:tbl>
-    <w:p/>
+    <w:p>
+      <w:pPr>
+        <w:rPr>
+          <w:color w:val="000000" w:themeColor="text1"/>
+        </w:rPr>
+      </w:pPr>
+    </w:p>
     <w:sectPr>
-      <w:pgSz w:w="16838" w:h="11906" w:orient="landscape"/>
+      <w:pgSz w:w="11906" w:h="16838"/>
       <w:pgMar w:top="720" w:right="720" w:bottom="720" w:left="720" w:header="851" w:footer="992" w:gutter="0"/>
       <w:cols w:space="425"/>
       <w:docGrid w:type="lines" w:linePitch="360"/>
@@ -2902,7 +3222,7 @@
   <w:style w:type="paragraph" w:default="1" w:styleId="a">
     <w:name w:val="Normal"/>
     <w:qFormat/>
-    <w:rsid w:val="00324B09"/>
+    <w:rsid w:val="008A1059"/>
     <w:pPr>
       <w:widowControl w:val="0"/>
       <w:autoSpaceDE w:val="0"/>
@@ -3136,7 +3456,6 @@
   <w:style w:type="character" w:default="1" w:styleId="a2">
     <w:name w:val="Default Paragraph Font"/>
     <w:uiPriority w:val="1"/>
-    <w:semiHidden/>
     <w:unhideWhenUsed/>
   </w:style>
   <w:style w:type="table" w:default="1" w:styleId="a3">
@@ -3615,7 +3934,7 @@
     <w:link w:val="af9"/>
     <w:uiPriority w:val="99"/>
     <w:unhideWhenUsed/>
-    <w:rsid w:val="00FB349F"/>
+    <w:rsid w:val="00B44CEA"/>
     <w:pPr>
       <w:tabs>
         <w:tab w:val="center" w:pos="4153"/>
@@ -3633,7 +3952,7 @@
     <w:basedOn w:val="a2"/>
     <w:link w:val="af8"/>
     <w:uiPriority w:val="99"/>
-    <w:rsid w:val="00FB349F"/>
+    <w:rsid w:val="00B44CEA"/>
     <w:rPr>
       <w:rFonts w:ascii="Resource Han Rounded TW" w:eastAsia="Resource Han Rounded TW" w:hAnsi="Resource Han Rounded TW" w:cs="Resource Han Rounded TW"/>
       <w:kern w:val="0"/>
@@ -3648,7 +3967,7 @@
     <w:link w:val="afb"/>
     <w:uiPriority w:val="99"/>
     <w:unhideWhenUsed/>
-    <w:rsid w:val="00FB349F"/>
+    <w:rsid w:val="00B44CEA"/>
     <w:pPr>
       <w:tabs>
         <w:tab w:val="center" w:pos="4153"/>
@@ -3666,13 +3985,36 @@
     <w:basedOn w:val="a2"/>
     <w:link w:val="afa"/>
     <w:uiPriority w:val="99"/>
-    <w:rsid w:val="00FB349F"/>
+    <w:rsid w:val="00B44CEA"/>
     <w:rPr>
       <w:rFonts w:ascii="Resource Han Rounded TW" w:eastAsia="Resource Han Rounded TW" w:hAnsi="Resource Han Rounded TW" w:cs="Resource Han Rounded TW"/>
       <w:kern w:val="0"/>
       <w:sz w:val="20"/>
       <w:szCs w:val="20"/>
       <w14:ligatures w14:val="none"/>
+    </w:rPr>
+  </w:style>
+  <w:style w:type="character" w:styleId="afc">
+    <w:name w:val="Hyperlink"/>
+    <w:basedOn w:val="a2"/>
+    <w:uiPriority w:val="99"/>
+    <w:unhideWhenUsed/>
+    <w:rsid w:val="004E002C"/>
+    <w:rPr>
+      <w:color w:val="467886" w:themeColor="hyperlink"/>
+      <w:u w:val="single"/>
+    </w:rPr>
+  </w:style>
+  <w:style w:type="character" w:styleId="afd">
+    <w:name w:val="Unresolved Mention"/>
+    <w:basedOn w:val="a2"/>
+    <w:uiPriority w:val="99"/>
+    <w:semiHidden/>
+    <w:unhideWhenUsed/>
+    <w:rsid w:val="004E002C"/>
+    <w:rPr>
+      <w:color w:val="605E5C"/>
+      <w:shd w:val="clear" w:color="auto" w:fill="E1DFDD"/>
     </w:rPr>
   </w:style>
 </w:styles>
@@ -3884,7 +4226,7 @@
 </file>
 
 <file path=customXml/itemProps1.xml><?xml version="1.0" encoding="utf-8"?>
-<ds:datastoreItem xmlns:ds="http://schemas.openxmlformats.org/officeDocument/2006/customXml" ds:itemID="{6AED4121-CC23-483A-BAD8-F5DE85DDC8B5}">
+<ds:datastoreItem xmlns:ds="http://schemas.openxmlformats.org/officeDocument/2006/customXml" ds:itemID="{7A37C852-A2FB-4597-9C70-CB697B018580}">
   <ds:schemaRefs>
     <ds:schemaRef ds:uri="http://schemas.openxmlformats.org/officeDocument/2006/bibliography"/>
   </ds:schemaRefs>
